--- a/Report/Pollution.docx
+++ b/Report/Pollution.docx
@@ -306,14 +306,12 @@
         </w:rPr>
         <w:t xml:space="preserve"> </w:t>
       </w:r>
-      <w:proofErr w:type="spellStart"/>
       <w:r>
         <w:rPr>
           <w:rFonts w:ascii="Times New Roman" w:hAnsi="Times New Roman" w:cs="Times New Roman"/>
         </w:rPr>
         <w:t>Welihinda</w:t>
       </w:r>
-      <w:proofErr w:type="spellEnd"/>
     </w:p>
     <w:p>
       <w:pPr>
@@ -550,18 +548,8 @@
           <w:sz w:val="32"/>
           <w:szCs w:val="32"/>
         </w:rPr>
-        <w:t xml:space="preserve">r. Sudarshan </w:t>
-      </w:r>
-      <w:proofErr w:type="spellStart"/>
-      <w:r>
-        <w:rPr>
-          <w:rFonts w:ascii="Times New Roman" w:hAnsi="Times New Roman" w:cs="Times New Roman"/>
-          <w:sz w:val="32"/>
-          <w:szCs w:val="32"/>
-        </w:rPr>
-        <w:t>Welihinda</w:t>
-      </w:r>
-      <w:proofErr w:type="spellEnd"/>
+        <w:t>r. Sudarshan Welihinda</w:t>
+      </w:r>
       <w:r>
         <w:rPr>
           <w:rFonts w:ascii="Times New Roman" w:hAnsi="Times New Roman" w:cs="Times New Roman"/>
@@ -875,8 +863,16 @@
         </w:p>
         <w:p>
           <w:pPr>
+            <w:pStyle w:val="TOC1"/>
+            <w:tabs>
+              <w:tab w:val="right" w:leader="dot" w:pos="8630"/>
+            </w:tabs>
             <w:rPr>
-              <w:rFonts w:ascii="Times New Roman" w:hAnsi="Times New Roman" w:cs="Times New Roman"/>
+              <w:rFonts w:eastAsiaTheme="minorEastAsia"/>
+              <w:noProof/>
+              <w:color w:val="auto"/>
+              <w:kern w:val="2"/>
+              <w14:ligatures w14:val="standardContextual"/>
             </w:rPr>
           </w:pPr>
           <w:r>
@@ -903,17 +899,215 @@
             </w:rPr>
             <w:fldChar w:fldCharType="separate"/>
           </w:r>
-          <w:r>
+          <w:hyperlink w:anchor="_Toc152909677" w:history="1">
+            <w:r>
+              <w:rPr>
+                <w:rStyle w:val="Hyperlink"/>
+                <w:rFonts w:ascii="Times New Roman" w:hAnsi="Times New Roman" w:cs="Times New Roman"/>
+                <w:noProof/>
+              </w:rPr>
+              <w:t>Introduction</w:t>
+            </w:r>
+            <w:r>
+              <w:rPr>
+                <w:noProof/>
+                <w:webHidden/>
+              </w:rPr>
+              <w:tab/>
+            </w:r>
+            <w:r>
+              <w:rPr>
+                <w:noProof/>
+                <w:webHidden/>
+              </w:rPr>
+              <w:fldChar w:fldCharType="begin"/>
+            </w:r>
+            <w:r>
+              <w:rPr>
+                <w:noProof/>
+                <w:webHidden/>
+              </w:rPr>
+              <w:instrText xml:space="preserve"> PAGEREF _Toc152909677 \h </w:instrText>
+            </w:r>
+            <w:r>
+              <w:rPr>
+                <w:noProof/>
+                <w:webHidden/>
+              </w:rPr>
+            </w:r>
+            <w:r>
+              <w:rPr>
+                <w:noProof/>
+                <w:webHidden/>
+              </w:rPr>
+              <w:fldChar w:fldCharType="separate"/>
+            </w:r>
+            <w:r>
+              <w:rPr>
+                <w:noProof/>
+                <w:webHidden/>
+              </w:rPr>
+              <w:t>4</w:t>
+            </w:r>
+            <w:r>
+              <w:rPr>
+                <w:noProof/>
+                <w:webHidden/>
+              </w:rPr>
+              <w:fldChar w:fldCharType="end"/>
+            </w:r>
+          </w:hyperlink>
+        </w:p>
+        <w:p>
+          <w:pPr>
+            <w:pStyle w:val="TOC2"/>
+            <w:tabs>
+              <w:tab w:val="right" w:leader="dot" w:pos="8630"/>
+            </w:tabs>
+            <w:rPr>
+              <w:rFonts w:eastAsiaTheme="minorEastAsia"/>
+              <w:noProof/>
+              <w:color w:val="auto"/>
+              <w:kern w:val="2"/>
+              <w14:ligatures w14:val="standardContextual"/>
+            </w:rPr>
+          </w:pPr>
+          <w:hyperlink w:anchor="_Toc152909678" w:history="1">
+            <w:r>
+              <w:rPr>
+                <w:rStyle w:val="Hyperlink"/>
+                <w:noProof/>
+              </w:rPr>
+              <w:t>tHE pROBLEM</w:t>
+            </w:r>
+            <w:r>
+              <w:rPr>
+                <w:noProof/>
+                <w:webHidden/>
+              </w:rPr>
+              <w:tab/>
+            </w:r>
+            <w:r>
+              <w:rPr>
+                <w:noProof/>
+                <w:webHidden/>
+              </w:rPr>
+              <w:fldChar w:fldCharType="begin"/>
+            </w:r>
+            <w:r>
+              <w:rPr>
+                <w:noProof/>
+                <w:webHidden/>
+              </w:rPr>
+              <w:instrText xml:space="preserve"> PAGEREF _Toc152909678 \h </w:instrText>
+            </w:r>
+            <w:r>
+              <w:rPr>
+                <w:noProof/>
+                <w:webHidden/>
+              </w:rPr>
+            </w:r>
+            <w:r>
+              <w:rPr>
+                <w:noProof/>
+                <w:webHidden/>
+              </w:rPr>
+              <w:fldChar w:fldCharType="separate"/>
+            </w:r>
+            <w:r>
+              <w:rPr>
+                <w:noProof/>
+                <w:webHidden/>
+              </w:rPr>
+              <w:t>4</w:t>
+            </w:r>
+            <w:r>
+              <w:rPr>
+                <w:noProof/>
+                <w:webHidden/>
+              </w:rPr>
+              <w:fldChar w:fldCharType="end"/>
+            </w:r>
+          </w:hyperlink>
+        </w:p>
+        <w:p>
+          <w:pPr>
+            <w:pStyle w:val="TOC3"/>
+            <w:tabs>
+              <w:tab w:val="right" w:leader="dot" w:pos="8630"/>
+            </w:tabs>
+            <w:rPr>
+              <w:rFonts w:eastAsiaTheme="minorEastAsia"/>
+              <w:noProof/>
+              <w:color w:val="auto"/>
+              <w:kern w:val="2"/>
+              <w14:ligatures w14:val="standardContextual"/>
+            </w:rPr>
+          </w:pPr>
+          <w:hyperlink w:anchor="_Toc152909679" w:history="1">
+            <w:r>
+              <w:rPr>
+                <w:rStyle w:val="Hyperlink"/>
+                <w:noProof/>
+              </w:rPr>
+              <w:t>Add a new project</w:t>
+            </w:r>
+            <w:r>
+              <w:rPr>
+                <w:noProof/>
+                <w:webHidden/>
+              </w:rPr>
+              <w:tab/>
+            </w:r>
+            <w:r>
+              <w:rPr>
+                <w:noProof/>
+                <w:webHidden/>
+              </w:rPr>
+              <w:fldChar w:fldCharType="begin"/>
+            </w:r>
+            <w:r>
+              <w:rPr>
+                <w:noProof/>
+                <w:webHidden/>
+              </w:rPr>
+              <w:instrText xml:space="preserve"> PAGEREF _Toc152909679 \h </w:instrText>
+            </w:r>
+            <w:r>
+              <w:rPr>
+                <w:noProof/>
+                <w:webHidden/>
+              </w:rPr>
+            </w:r>
+            <w:r>
+              <w:rPr>
+                <w:noProof/>
+                <w:webHidden/>
+              </w:rPr>
+              <w:fldChar w:fldCharType="separate"/>
+            </w:r>
+            <w:r>
+              <w:rPr>
+                <w:noProof/>
+                <w:webHidden/>
+              </w:rPr>
+              <w:t>4</w:t>
+            </w:r>
+            <w:r>
+              <w:rPr>
+                <w:noProof/>
+                <w:webHidden/>
+              </w:rPr>
+              <w:fldChar w:fldCharType="end"/>
+            </w:r>
+          </w:hyperlink>
+        </w:p>
+        <w:p>
+          <w:pPr>
             <w:rPr>
               <w:rFonts w:ascii="Times New Roman" w:hAnsi="Times New Roman" w:cs="Times New Roman"/>
-              <w:b/>
-              <w:bCs/>
-              <w:noProof/>
-              <w:sz w:val="25"/>
-              <w:szCs w:val="25"/>
             </w:rPr>
-            <w:t>No table of contents entries found.</w:t>
-          </w:r>
+          </w:pPr>
           <w:r>
             <w:rPr>
               <w:rFonts w:ascii="Times New Roman" w:hAnsi="Times New Roman" w:cs="Times New Roman"/>
@@ -1049,7 +1243,6 @@
           <w:rFonts w:ascii="Times New Roman" w:hAnsi="Times New Roman" w:cs="Times New Roman"/>
           <w:color w:val="FF0000"/>
         </w:rPr>
-        <w:lastRenderedPageBreak/>
         <w:t>List</w:t>
       </w:r>
       <w:r>
@@ -1653,6 +1846,7 @@
           <w:szCs w:val="50"/>
         </w:rPr>
       </w:pPr>
+      <w:bookmarkStart w:id="11" w:name="_Toc152909677"/>
       <w:r>
         <w:rPr>
           <w:rFonts w:ascii="Times New Roman" w:hAnsi="Times New Roman" w:cs="Times New Roman"/>
@@ -1660,9 +1854,9 @@
           <w:sz w:val="50"/>
           <w:szCs w:val="50"/>
         </w:rPr>
-        <w:lastRenderedPageBreak/>
         <w:t>Introduction</w:t>
       </w:r>
+      <w:bookmarkEnd w:id="11"/>
     </w:p>
     <w:p>
       <w:pPr>
@@ -1675,7 +1869,7 @@
         <w:rPr>
           <w:color w:val="FF0000"/>
         </w:rPr>
-        <w:t>THE PRBOELM</w:t>
+        <w:t>The Problem</w:t>
       </w:r>
     </w:p>
     <w:p>
@@ -1685,25 +1879,27 @@
     </w:p>
     <w:p>
       <w:pPr>
-        <w:pStyle w:val="ListParagraph"/>
-        <w:numPr>
-          <w:ilvl w:val="0"/>
-          <w:numId w:val="20"/>
-        </w:numPr>
-      </w:pPr>
-      <w:r>
-        <w:rPr>
-          <w:b/>
-          <w:bCs/>
-          <w:i/>
-          <w:iCs/>
+        <w:pStyle w:val="Heading3"/>
+        <w:rPr>
+          <w:color w:val="FF0000"/>
+        </w:rPr>
+      </w:pPr>
+      <w:bookmarkStart w:id="12" w:name="_Toc152909679"/>
+      <w:r>
+        <w:rPr>
+          <w:color w:val="FF0000"/>
         </w:rPr>
         <w:t>Add a new project</w:t>
       </w:r>
-      <w:r>
-        <w:t xml:space="preserve"> - </w:t>
-      </w:r>
-    </w:p>
+      <w:bookmarkEnd w:id="12"/>
+      <w:r>
+        <w:rPr>
+          <w:color w:val="FF0000"/>
+        </w:rPr>
+        <w:t xml:space="preserve"> </w:t>
+      </w:r>
+    </w:p>
+    <w:p/>
     <w:sectPr>
       <w:footerReference w:type="default" r:id="rId15"/>
       <w:pgSz w:w="12240" w:h="15840"/>
@@ -3312,7 +3508,6 @@
     <w:next w:val="Normal"/>
     <w:link w:val="Heading3Char"/>
     <w:uiPriority w:val="9"/>
-    <w:semiHidden/>
     <w:unhideWhenUsed/>
     <w:qFormat/>
     <w:rsid w:val="002554CD"/>
@@ -3641,7 +3836,6 @@
     <w:basedOn w:val="DefaultParagraphFont"/>
     <w:link w:val="Heading3"/>
     <w:uiPriority w:val="9"/>
-    <w:semiHidden/>
     <w:rsid w:val="00C6554A"/>
     <w:rPr>
       <w:rFonts w:asciiTheme="majorHAnsi" w:eastAsiaTheme="majorEastAsia" w:hAnsiTheme="majorHAnsi" w:cstheme="majorBidi"/>
@@ -4300,6 +4494,19 @@
     <w:rPr>
       <w:color w:val="auto"/>
     </w:rPr>
+  </w:style>
+  <w:style w:type="paragraph" w:styleId="TOC3">
+    <w:name w:val="toc 3"/>
+    <w:basedOn w:val="Normal"/>
+    <w:next w:val="Normal"/>
+    <w:autoRedefine/>
+    <w:uiPriority w:val="39"/>
+    <w:unhideWhenUsed/>
+    <w:rsid w:val="00ED2E9D"/>
+    <w:pPr>
+      <w:spacing w:after="100"/>
+      <w:ind w:left="440"/>
+    </w:pPr>
   </w:style>
 </w:styles>
 </file>

--- a/Report/Pollution.docx
+++ b/Report/Pollution.docx
@@ -306,12 +306,14 @@
         </w:rPr>
         <w:t xml:space="preserve"> </w:t>
       </w:r>
+      <w:proofErr w:type="spellStart"/>
       <w:r>
         <w:rPr>
           <w:rFonts w:ascii="Times New Roman" w:hAnsi="Times New Roman" w:cs="Times New Roman"/>
         </w:rPr>
         <w:t>Welihinda</w:t>
       </w:r>
+      <w:proofErr w:type="spellEnd"/>
     </w:p>
     <w:p>
       <w:pPr>
@@ -548,8 +550,18 @@
           <w:sz w:val="32"/>
           <w:szCs w:val="32"/>
         </w:rPr>
-        <w:t>r. Sudarshan Welihinda</w:t>
-      </w:r>
+        <w:t xml:space="preserve">r. Sudarshan </w:t>
+      </w:r>
+      <w:proofErr w:type="spellStart"/>
+      <w:r>
+        <w:rPr>
+          <w:rFonts w:ascii="Times New Roman" w:hAnsi="Times New Roman" w:cs="Times New Roman"/>
+          <w:sz w:val="32"/>
+          <w:szCs w:val="32"/>
+        </w:rPr>
+        <w:t>Welihinda</w:t>
+      </w:r>
+      <w:proofErr w:type="spellEnd"/>
       <w:r>
         <w:rPr>
           <w:rFonts w:ascii="Times New Roman" w:hAnsi="Times New Roman" w:cs="Times New Roman"/>
@@ -899,7 +911,7 @@
             </w:rPr>
             <w:fldChar w:fldCharType="separate"/>
           </w:r>
-          <w:hyperlink w:anchor="_Toc152909677" w:history="1">
+          <w:hyperlink w:anchor="_Toc152912313" w:history="1">
             <w:r>
               <w:rPr>
                 <w:rStyle w:val="Hyperlink"/>
@@ -927,7 +939,7 @@
                 <w:noProof/>
                 <w:webHidden/>
               </w:rPr>
-              <w:instrText xml:space="preserve"> PAGEREF _Toc152909677 \h </w:instrText>
+              <w:instrText xml:space="preserve"> PAGEREF _Toc152912313 \h </w:instrText>
             </w:r>
             <w:r>
               <w:rPr>
@@ -972,13 +984,13 @@
               <w14:ligatures w14:val="standardContextual"/>
             </w:rPr>
           </w:pPr>
-          <w:hyperlink w:anchor="_Toc152909678" w:history="1">
+          <w:hyperlink w:anchor="_Toc152912314" w:history="1">
             <w:r>
               <w:rPr>
                 <w:rStyle w:val="Hyperlink"/>
                 <w:noProof/>
               </w:rPr>
-              <w:t>tHE pROBLEM</w:t>
+              <w:t>The Problem</w:t>
             </w:r>
             <w:r>
               <w:rPr>
@@ -999,7 +1011,7 @@
                 <w:noProof/>
                 <w:webHidden/>
               </w:rPr>
-              <w:instrText xml:space="preserve"> PAGEREF _Toc152909678 \h </w:instrText>
+              <w:instrText xml:space="preserve"> PAGEREF _Toc152912314 \h </w:instrText>
             </w:r>
             <w:r>
               <w:rPr>
@@ -1032,7 +1044,7 @@
         </w:p>
         <w:p>
           <w:pPr>
-            <w:pStyle w:val="TOC3"/>
+            <w:pStyle w:val="TOC1"/>
             <w:tabs>
               <w:tab w:val="right" w:leader="dot" w:pos="8630"/>
             </w:tabs>
@@ -1044,13 +1056,14 @@
               <w14:ligatures w14:val="standardContextual"/>
             </w:rPr>
           </w:pPr>
-          <w:hyperlink w:anchor="_Toc152909679" w:history="1">
+          <w:hyperlink w:anchor="_Toc152912315" w:history="1">
             <w:r>
               <w:rPr>
                 <w:rStyle w:val="Hyperlink"/>
+                <w:rFonts w:ascii="Times New Roman" w:hAnsi="Times New Roman" w:cs="Times New Roman"/>
                 <w:noProof/>
               </w:rPr>
-              <w:t>Add a new project</w:t>
+              <w:t>Algorithm</w:t>
             </w:r>
             <w:r>
               <w:rPr>
@@ -1071,7 +1084,7 @@
                 <w:noProof/>
                 <w:webHidden/>
               </w:rPr>
-              <w:instrText xml:space="preserve"> PAGEREF _Toc152909679 \h </w:instrText>
+              <w:instrText xml:space="preserve"> PAGEREF _Toc152912315 \h </w:instrText>
             </w:r>
             <w:r>
               <w:rPr>
@@ -1091,7 +1104,79 @@
                 <w:noProof/>
                 <w:webHidden/>
               </w:rPr>
-              <w:t>4</w:t>
+              <w:t>5</w:t>
+            </w:r>
+            <w:r>
+              <w:rPr>
+                <w:noProof/>
+                <w:webHidden/>
+              </w:rPr>
+              <w:fldChar w:fldCharType="end"/>
+            </w:r>
+          </w:hyperlink>
+        </w:p>
+        <w:p>
+          <w:pPr>
+            <w:pStyle w:val="TOC2"/>
+            <w:tabs>
+              <w:tab w:val="right" w:leader="dot" w:pos="8630"/>
+            </w:tabs>
+            <w:rPr>
+              <w:rFonts w:eastAsiaTheme="minorEastAsia"/>
+              <w:noProof/>
+              <w:color w:val="auto"/>
+              <w:kern w:val="2"/>
+              <w14:ligatures w14:val="standardContextual"/>
+            </w:rPr>
+          </w:pPr>
+          <w:hyperlink w:anchor="_Toc152912316" w:history="1">
+            <w:r>
+              <w:rPr>
+                <w:rStyle w:val="Hyperlink"/>
+                <w:noProof/>
+              </w:rPr>
+              <w:t>Syntax of the algorithm steps</w:t>
+            </w:r>
+            <w:r>
+              <w:rPr>
+                <w:noProof/>
+                <w:webHidden/>
+              </w:rPr>
+              <w:tab/>
+            </w:r>
+            <w:r>
+              <w:rPr>
+                <w:noProof/>
+                <w:webHidden/>
+              </w:rPr>
+              <w:fldChar w:fldCharType="begin"/>
+            </w:r>
+            <w:r>
+              <w:rPr>
+                <w:noProof/>
+                <w:webHidden/>
+              </w:rPr>
+              <w:instrText xml:space="preserve"> PAGEREF _Toc152912316 \h </w:instrText>
+            </w:r>
+            <w:r>
+              <w:rPr>
+                <w:noProof/>
+                <w:webHidden/>
+              </w:rPr>
+            </w:r>
+            <w:r>
+              <w:rPr>
+                <w:noProof/>
+                <w:webHidden/>
+              </w:rPr>
+              <w:fldChar w:fldCharType="separate"/>
+            </w:r>
+            <w:r>
+              <w:rPr>
+                <w:noProof/>
+                <w:webHidden/>
+              </w:rPr>
+              <w:t>5</w:t>
             </w:r>
             <w:r>
               <w:rPr>
@@ -1820,24 +1905,6 @@
     </w:p>
     <w:p>
       <w:pPr>
-        <w:rPr>
-          <w:rFonts w:ascii="Times New Roman" w:hAnsi="Times New Roman" w:cs="Times New Roman"/>
-          <w:sz w:val="25"/>
-          <w:szCs w:val="25"/>
-        </w:rPr>
-      </w:pPr>
-    </w:p>
-    <w:p>
-      <w:pPr>
-        <w:rPr>
-          <w:rFonts w:ascii="Times New Roman" w:hAnsi="Times New Roman" w:cs="Times New Roman"/>
-          <w:sz w:val="25"/>
-          <w:szCs w:val="25"/>
-        </w:rPr>
-      </w:pPr>
-    </w:p>
-    <w:p>
-      <w:pPr>
         <w:pStyle w:val="Heading1"/>
         <w:rPr>
           <w:rFonts w:ascii="Times New Roman" w:hAnsi="Times New Roman" w:cs="Times New Roman"/>
@@ -1846,7 +1913,7 @@
           <w:szCs w:val="50"/>
         </w:rPr>
       </w:pPr>
-      <w:bookmarkStart w:id="11" w:name="_Toc152909677"/>
+      <w:bookmarkStart w:id="11" w:name="_Toc152912313"/>
       <w:r>
         <w:rPr>
           <w:rFonts w:ascii="Times New Roman" w:hAnsi="Times New Roman" w:cs="Times New Roman"/>
@@ -1865,12 +1932,14 @@
           <w:color w:val="FF0000"/>
         </w:rPr>
       </w:pPr>
+      <w:bookmarkStart w:id="12" w:name="_Toc152912314"/>
       <w:r>
         <w:rPr>
           <w:color w:val="FF0000"/>
         </w:rPr>
         <w:t>The Problem</w:t>
       </w:r>
+      <w:bookmarkEnd w:id="12"/>
     </w:p>
     <w:p>
       <w:r>
@@ -1878,28 +1947,1065 @@
       </w:r>
     </w:p>
     <w:p>
-      <w:pPr>
-        <w:pStyle w:val="Heading3"/>
-        <w:rPr>
+      <w:r>
+        <w:t xml:space="preserve"> </w:t>
+      </w:r>
+    </w:p>
+    <w:p/>
+    <w:p/>
+    <w:p/>
+    <w:p/>
+    <w:p/>
+    <w:p/>
+    <w:p/>
+    <w:p/>
+    <w:p/>
+    <w:p/>
+    <w:p/>
+    <w:p/>
+    <w:p/>
+    <w:p/>
+    <w:p/>
+    <w:p/>
+    <w:p/>
+    <w:p/>
+    <w:p/>
+    <w:p>
+      <w:pPr>
+        <w:pStyle w:val="Heading1"/>
+        <w:rPr>
+          <w:rFonts w:ascii="Times New Roman" w:hAnsi="Times New Roman" w:cs="Times New Roman"/>
           <w:color w:val="FF0000"/>
-        </w:rPr>
-      </w:pPr>
-      <w:bookmarkStart w:id="12" w:name="_Toc152909679"/>
-      <w:r>
-        <w:rPr>
+          <w:sz w:val="50"/>
+          <w:szCs w:val="50"/>
+        </w:rPr>
+      </w:pPr>
+      <w:bookmarkStart w:id="13" w:name="_Toc152912315"/>
+      <w:r>
+        <w:rPr>
+          <w:rFonts w:ascii="Times New Roman" w:hAnsi="Times New Roman" w:cs="Times New Roman"/>
           <w:color w:val="FF0000"/>
-        </w:rPr>
-        <w:t>Add a new project</w:t>
-      </w:r>
-      <w:bookmarkEnd w:id="12"/>
-      <w:r>
+          <w:sz w:val="50"/>
+          <w:szCs w:val="50"/>
+        </w:rPr>
+        <w:t>Algorithm</w:t>
+      </w:r>
+      <w:bookmarkEnd w:id="13"/>
+    </w:p>
+    <w:p>
+      <w:pPr>
+        <w:spacing w:line="360" w:lineRule="auto"/>
+        <w:rPr>
+          <w:rFonts w:ascii="Times New Roman" w:hAnsi="Times New Roman" w:cs="Times New Roman"/>
+          <w:sz w:val="24"/>
+          <w:szCs w:val="24"/>
+        </w:rPr>
+      </w:pPr>
+      <w:r>
+        <w:rPr>
+          <w:rFonts w:ascii="Times New Roman" w:hAnsi="Times New Roman" w:cs="Times New Roman"/>
+          <w:sz w:val="24"/>
+          <w:szCs w:val="24"/>
+        </w:rPr>
+        <w:t>The solution which is implemented by Python Programming language is stated below in the form of algorithm steps and with an explanation of how each aspect of the program functions.</w:t>
+      </w:r>
+    </w:p>
+    <w:p>
+      <w:pPr>
+        <w:pStyle w:val="Heading2"/>
         <w:rPr>
           <w:color w:val="FF0000"/>
         </w:rPr>
+      </w:pPr>
+      <w:bookmarkStart w:id="14" w:name="_Toc152912316"/>
+      <w:r>
+        <w:rPr>
+          <w:color w:val="FF0000"/>
+        </w:rPr>
+        <w:t>Syntax of the algorithm steps</w:t>
+      </w:r>
+      <w:bookmarkEnd w:id="14"/>
+    </w:p>
+    <w:p>
+      <w:pPr>
+        <w:pStyle w:val="ListParagraph"/>
+        <w:numPr>
+          <w:ilvl w:val="0"/>
+          <w:numId w:val="24"/>
+        </w:numPr>
+      </w:pPr>
+      <w:r>
+        <w:t>`</w:t>
+      </w:r>
+      <w:proofErr w:type="spellStart"/>
+      <w:r>
+        <w:t>variable_name</w:t>
+      </w:r>
+      <w:proofErr w:type="spellEnd"/>
+      <w:r>
+        <w:t>` meaning that the variable is used which is within the ``</w:t>
+      </w:r>
+    </w:p>
+    <w:p>
+      <w:pPr>
+        <w:pStyle w:val="Heading2"/>
+        <w:rPr>
+          <w:color w:val="FF0000"/>
+        </w:rPr>
+      </w:pPr>
+      <w:r>
+        <w:rPr>
+          <w:color w:val="FF0000"/>
+        </w:rPr>
+        <w:t>Alogirhtm STEPS</w:t>
+      </w:r>
+    </w:p>
+    <w:p>
+      <w:pPr>
+        <w:pStyle w:val="ListParagraph"/>
+        <w:numPr>
+          <w:ilvl w:val="0"/>
+          <w:numId w:val="21"/>
+        </w:numPr>
+      </w:pPr>
+      <w:r>
+        <w:t>Start</w:t>
+      </w:r>
+    </w:p>
+    <w:p>
+      <w:pPr>
+        <w:pStyle w:val="ListParagraph"/>
+        <w:numPr>
+          <w:ilvl w:val="0"/>
+          <w:numId w:val="21"/>
+        </w:numPr>
+      </w:pPr>
+      <w:r>
+        <w:t xml:space="preserve"># </w:t>
+      </w:r>
+      <w:r>
+        <w:t>importing</w:t>
+      </w:r>
+      <w:r>
         <w:t xml:space="preserve"> </w:t>
       </w:r>
-    </w:p>
-    <w:p/>
+      <w:r>
+        <w:t>packages</w:t>
+      </w:r>
+    </w:p>
+    <w:p>
+      <w:pPr>
+        <w:pStyle w:val="ListParagraph"/>
+        <w:numPr>
+          <w:ilvl w:val="0"/>
+          <w:numId w:val="22"/>
+        </w:numPr>
+      </w:pPr>
+      <w:r>
+        <w:t>IMPORT datetime</w:t>
+      </w:r>
+    </w:p>
+    <w:p>
+      <w:pPr>
+        <w:pStyle w:val="ListParagraph"/>
+        <w:numPr>
+          <w:ilvl w:val="0"/>
+          <w:numId w:val="21"/>
+        </w:numPr>
+      </w:pPr>
+      <w:r>
+        <w:t># initialization of var</w:t>
+      </w:r>
+      <w:r>
+        <w:t>iables</w:t>
+      </w:r>
+    </w:p>
+    <w:p>
+      <w:pPr>
+        <w:pStyle w:val="ListParagraph"/>
+        <w:numPr>
+          <w:ilvl w:val="0"/>
+          <w:numId w:val="22"/>
+        </w:numPr>
+      </w:pPr>
+      <w:bookmarkStart w:id="15" w:name="_Hlk152918746"/>
+      <w:r>
+        <w:t xml:space="preserve">SET </w:t>
+      </w:r>
+      <w:bookmarkEnd w:id="15"/>
+      <w:proofErr w:type="spellStart"/>
+      <w:r>
+        <w:t>company_name</w:t>
+      </w:r>
+      <w:proofErr w:type="spellEnd"/>
+      <w:r>
+        <w:t xml:space="preserve"> </w:t>
+      </w:r>
+      <w:r>
+        <w:t>TO</w:t>
+      </w:r>
+      <w:r>
+        <w:t xml:space="preserve"> “XYZ </w:t>
+      </w:r>
+      <w:proofErr w:type="gramStart"/>
+      <w:r>
+        <w:t>Company”</w:t>
+      </w:r>
+      <w:proofErr w:type="gramEnd"/>
+    </w:p>
+    <w:p>
+      <w:pPr>
+        <w:pStyle w:val="ListParagraph"/>
+        <w:numPr>
+          <w:ilvl w:val="0"/>
+          <w:numId w:val="22"/>
+        </w:numPr>
+      </w:pPr>
+      <w:r>
+        <w:t xml:space="preserve">SET </w:t>
+      </w:r>
+      <w:r>
+        <w:t xml:space="preserve">workers </w:t>
+      </w:r>
+      <w:r>
+        <w:t>TO</w:t>
+      </w:r>
+      <w:r>
+        <w:t xml:space="preserve"> 0</w:t>
+      </w:r>
+    </w:p>
+    <w:p>
+      <w:pPr>
+        <w:pStyle w:val="ListParagraph"/>
+        <w:numPr>
+          <w:ilvl w:val="0"/>
+          <w:numId w:val="22"/>
+        </w:numPr>
+      </w:pPr>
+      <w:r>
+        <w:t xml:space="preserve">SET </w:t>
+      </w:r>
+      <w:r>
+        <w:t xml:space="preserve">choice </w:t>
+      </w:r>
+      <w:r>
+        <w:t>TO</w:t>
+      </w:r>
+      <w:r>
+        <w:t xml:space="preserve"> 0</w:t>
+      </w:r>
+    </w:p>
+    <w:p>
+      <w:pPr>
+        <w:pStyle w:val="ListParagraph"/>
+        <w:numPr>
+          <w:ilvl w:val="0"/>
+          <w:numId w:val="22"/>
+        </w:numPr>
+      </w:pPr>
+      <w:r>
+        <w:t xml:space="preserve">SET </w:t>
+      </w:r>
+      <w:proofErr w:type="spellStart"/>
+      <w:r>
+        <w:t>all_projects</w:t>
+      </w:r>
+      <w:proofErr w:type="spellEnd"/>
+      <w:r>
+        <w:t xml:space="preserve"> </w:t>
+      </w:r>
+      <w:r>
+        <w:t>TO</w:t>
+      </w:r>
+      <w:r>
+        <w:t xml:space="preserve"> []</w:t>
+      </w:r>
+    </w:p>
+    <w:p>
+      <w:pPr>
+        <w:pStyle w:val="ListParagraph"/>
+        <w:numPr>
+          <w:ilvl w:val="0"/>
+          <w:numId w:val="22"/>
+        </w:numPr>
+      </w:pPr>
+      <w:r>
+        <w:t xml:space="preserve">SET </w:t>
+      </w:r>
+      <w:proofErr w:type="spellStart"/>
+      <w:r>
+        <w:t>completed_projects</w:t>
+      </w:r>
+      <w:proofErr w:type="spellEnd"/>
+      <w:r>
+        <w:t xml:space="preserve"> </w:t>
+      </w:r>
+      <w:r>
+        <w:t>TO</w:t>
+      </w:r>
+      <w:r>
+        <w:t xml:space="preserve"> []</w:t>
+      </w:r>
+    </w:p>
+    <w:p>
+      <w:pPr>
+        <w:pStyle w:val="ListParagraph"/>
+        <w:numPr>
+          <w:ilvl w:val="0"/>
+          <w:numId w:val="22"/>
+        </w:numPr>
+      </w:pPr>
+      <w:r>
+        <w:t xml:space="preserve">SET </w:t>
+      </w:r>
+      <w:r>
+        <w:t xml:space="preserve">execute </w:t>
+      </w:r>
+      <w:r>
+        <w:t>TO</w:t>
+      </w:r>
+      <w:r>
+        <w:t xml:space="preserve"> True</w:t>
+      </w:r>
+    </w:p>
+    <w:p>
+      <w:pPr>
+        <w:pStyle w:val="ListParagraph"/>
+        <w:numPr>
+          <w:ilvl w:val="0"/>
+          <w:numId w:val="22"/>
+        </w:numPr>
+      </w:pPr>
+      <w:r>
+        <w:t xml:space="preserve">SET </w:t>
+      </w:r>
+      <w:proofErr w:type="spellStart"/>
+      <w:r>
+        <w:t>project_names</w:t>
+      </w:r>
+      <w:proofErr w:type="spellEnd"/>
+      <w:r>
+        <w:t xml:space="preserve"> </w:t>
+      </w:r>
+      <w:r>
+        <w:t>TO</w:t>
+      </w:r>
+      <w:r>
+        <w:t xml:space="preserve"> []</w:t>
+      </w:r>
+    </w:p>
+    <w:p>
+      <w:pPr>
+        <w:pStyle w:val="ListParagraph"/>
+        <w:numPr>
+          <w:ilvl w:val="0"/>
+          <w:numId w:val="22"/>
+        </w:numPr>
+      </w:pPr>
+      <w:r>
+        <w:t xml:space="preserve">SET </w:t>
+      </w:r>
+      <w:proofErr w:type="spellStart"/>
+      <w:r>
+        <w:t>possible_inputs</w:t>
+      </w:r>
+      <w:proofErr w:type="spellEnd"/>
+      <w:r>
+        <w:t xml:space="preserve"> </w:t>
+      </w:r>
+      <w:r>
+        <w:t>TO</w:t>
+      </w:r>
+      <w:r>
+        <w:t xml:space="preserve"> [“ongoing”, “completed”, “</w:t>
+      </w:r>
+      <w:proofErr w:type="spellStart"/>
+      <w:r>
+        <w:t>onhold</w:t>
+      </w:r>
+      <w:proofErr w:type="spellEnd"/>
+      <w:r>
+        <w:t>”]</w:t>
+      </w:r>
+    </w:p>
+    <w:p>
+      <w:pPr>
+        <w:pStyle w:val="ListParagraph"/>
+        <w:numPr>
+          <w:ilvl w:val="0"/>
+          <w:numId w:val="22"/>
+        </w:numPr>
+      </w:pPr>
+      <w:r>
+        <w:t xml:space="preserve">SET </w:t>
+      </w:r>
+      <w:proofErr w:type="spellStart"/>
+      <w:r>
+        <w:t>statistics_list</w:t>
+      </w:r>
+      <w:proofErr w:type="spellEnd"/>
+      <w:r>
+        <w:t xml:space="preserve"> </w:t>
+      </w:r>
+      <w:r>
+        <w:t>TO</w:t>
+      </w:r>
+      <w:r>
+        <w:t xml:space="preserve"> [0] * </w:t>
+      </w:r>
+      <w:proofErr w:type="spellStart"/>
+      <w:r>
+        <w:t>len</w:t>
+      </w:r>
+      <w:proofErr w:type="spellEnd"/>
+      <w:r>
+        <w:t>(</w:t>
+      </w:r>
+      <w:proofErr w:type="spellStart"/>
+      <w:r>
+        <w:t>possible_inputs</w:t>
+      </w:r>
+      <w:proofErr w:type="spellEnd"/>
+      <w:r>
+        <w:t>)</w:t>
+      </w:r>
+    </w:p>
+    <w:p>
+      <w:pPr>
+        <w:pStyle w:val="ListParagraph"/>
+        <w:numPr>
+          <w:ilvl w:val="0"/>
+          <w:numId w:val="22"/>
+        </w:numPr>
+      </w:pPr>
+      <w:r>
+        <w:t xml:space="preserve">SET </w:t>
+      </w:r>
+      <w:proofErr w:type="spellStart"/>
+      <w:r>
+        <w:t>redirect_choice</w:t>
+      </w:r>
+      <w:proofErr w:type="spellEnd"/>
+      <w:r>
+        <w:t xml:space="preserve"> </w:t>
+      </w:r>
+      <w:r>
+        <w:t>TO</w:t>
+      </w:r>
+      <w:r>
+        <w:t xml:space="preserve"> False</w:t>
+      </w:r>
+    </w:p>
+    <w:p>
+      <w:pPr>
+        <w:pStyle w:val="ListParagraph"/>
+        <w:numPr>
+          <w:ilvl w:val="0"/>
+          <w:numId w:val="22"/>
+        </w:numPr>
+      </w:pPr>
+      <w:r>
+        <w:t xml:space="preserve">SET </w:t>
+      </w:r>
+      <w:proofErr w:type="spellStart"/>
+      <w:r>
+        <w:t>redirect_to</w:t>
+      </w:r>
+      <w:proofErr w:type="spellEnd"/>
+      <w:r>
+        <w:t xml:space="preserve"> </w:t>
+      </w:r>
+      <w:r>
+        <w:t>TO</w:t>
+      </w:r>
+      <w:r>
+        <w:t xml:space="preserve"> None</w:t>
+      </w:r>
+    </w:p>
+    <w:p>
+      <w:pPr>
+        <w:pStyle w:val="ListParagraph"/>
+        <w:numPr>
+          <w:ilvl w:val="0"/>
+          <w:numId w:val="21"/>
+        </w:numPr>
+      </w:pPr>
+      <w:r>
+        <w:t>define function menu(</w:t>
+      </w:r>
+      <w:proofErr w:type="spellStart"/>
+      <w:proofErr w:type="gramStart"/>
+      <w:r>
+        <w:t>redirect,to</w:t>
+      </w:r>
+      <w:proofErr w:type="gramEnd"/>
+      <w:r>
+        <w:t>,company_name,msg</w:t>
+      </w:r>
+      <w:proofErr w:type="spellEnd"/>
+      <w:r>
+        <w:t xml:space="preserve">): </w:t>
+      </w:r>
+    </w:p>
+    <w:p>
+      <w:pPr>
+        <w:pStyle w:val="ListParagraph"/>
+        <w:numPr>
+          <w:ilvl w:val="0"/>
+          <w:numId w:val="22"/>
+        </w:numPr>
+      </w:pPr>
+      <w:r>
+        <w:t xml:space="preserve">SET </w:t>
+      </w:r>
+      <w:proofErr w:type="spellStart"/>
+      <w:r>
+        <w:t>main_menu</w:t>
+      </w:r>
+      <w:proofErr w:type="spellEnd"/>
+      <w:r>
+        <w:t xml:space="preserve"> </w:t>
+      </w:r>
+      <w:r>
+        <w:t>TO</w:t>
+      </w:r>
+      <w:r>
+        <w:t xml:space="preserve"> </w:t>
+      </w:r>
+      <w:proofErr w:type="spellStart"/>
+      <w:r>
+        <w:t>company_name</w:t>
+      </w:r>
+      <w:proofErr w:type="spellEnd"/>
+      <w:r>
+        <w:t xml:space="preserve"> </w:t>
+      </w:r>
+      <w:proofErr w:type="gramStart"/>
+      <w:r>
+        <w:t>+</w:t>
+      </w:r>
+      <w:r>
+        <w:t xml:space="preserve"> ”</w:t>
+      </w:r>
+      <w:proofErr w:type="gramEnd"/>
+      <w:r>
+        <w:t>””</w:t>
+      </w:r>
+    </w:p>
+    <w:p>
+      <w:pPr>
+        <w:pStyle w:val="ListParagraph"/>
+        <w:ind w:left="1440"/>
+      </w:pPr>
+      <w:r>
+        <w:t>Main Menu</w:t>
+      </w:r>
+    </w:p>
+    <w:p>
+      <w:pPr>
+        <w:pStyle w:val="ListParagraph"/>
+        <w:numPr>
+          <w:ilvl w:val="0"/>
+          <w:numId w:val="23"/>
+        </w:numPr>
+      </w:pPr>
+      <w:r>
+        <w:t>Add a new project to existing projects.</w:t>
+      </w:r>
+    </w:p>
+    <w:p>
+      <w:pPr>
+        <w:pStyle w:val="ListParagraph"/>
+        <w:numPr>
+          <w:ilvl w:val="0"/>
+          <w:numId w:val="23"/>
+        </w:numPr>
+      </w:pPr>
+      <w:r>
+        <w:t xml:space="preserve">Remove a completed project from existing </w:t>
+      </w:r>
+      <w:proofErr w:type="gramStart"/>
+      <w:r>
+        <w:t>projects</w:t>
+      </w:r>
+      <w:proofErr w:type="gramEnd"/>
+    </w:p>
+    <w:p>
+      <w:pPr>
+        <w:pStyle w:val="ListParagraph"/>
+        <w:numPr>
+          <w:ilvl w:val="0"/>
+          <w:numId w:val="23"/>
+        </w:numPr>
+      </w:pPr>
+      <w:r>
+        <w:t xml:space="preserve">Add new workers to available workers </w:t>
+      </w:r>
+      <w:proofErr w:type="gramStart"/>
+      <w:r>
+        <w:t>group</w:t>
+      </w:r>
+      <w:proofErr w:type="gramEnd"/>
+    </w:p>
+    <w:p>
+      <w:pPr>
+        <w:pStyle w:val="ListParagraph"/>
+        <w:numPr>
+          <w:ilvl w:val="0"/>
+          <w:numId w:val="23"/>
+        </w:numPr>
+      </w:pPr>
+      <w:r>
+        <w:t>Update details on ongoing projects</w:t>
+      </w:r>
+    </w:p>
+    <w:p>
+      <w:pPr>
+        <w:pStyle w:val="ListParagraph"/>
+        <w:numPr>
+          <w:ilvl w:val="0"/>
+          <w:numId w:val="23"/>
+        </w:numPr>
+      </w:pPr>
+      <w:r>
+        <w:t>Project Statistics</w:t>
+      </w:r>
+    </w:p>
+    <w:p>
+      <w:pPr>
+        <w:pStyle w:val="ListParagraph"/>
+        <w:numPr>
+          <w:ilvl w:val="0"/>
+          <w:numId w:val="23"/>
+        </w:numPr>
+      </w:pPr>
+      <w:r>
+        <w:t>Exit</w:t>
+      </w:r>
+    </w:p>
+    <w:p>
+      <w:pPr>
+        <w:pStyle w:val="ListParagraph"/>
+        <w:ind w:left="1080"/>
+      </w:pPr>
+      <w:r>
+        <w:t>“””</w:t>
+      </w:r>
+    </w:p>
+    <w:p>
+      <w:pPr>
+        <w:pStyle w:val="ListParagraph"/>
+        <w:numPr>
+          <w:ilvl w:val="0"/>
+          <w:numId w:val="22"/>
+        </w:numPr>
+      </w:pPr>
+      <w:r>
+        <w:lastRenderedPageBreak/>
+        <w:t xml:space="preserve">OUTPUT “Redirecting…” if `redirect` is True else </w:t>
+      </w:r>
+      <w:proofErr w:type="spellStart"/>
+      <w:r>
+        <w:t>main_</w:t>
+      </w:r>
+      <w:proofErr w:type="gramStart"/>
+      <w:r>
+        <w:t>menu</w:t>
+      </w:r>
+      <w:proofErr w:type="spellEnd"/>
+      <w:proofErr w:type="gramEnd"/>
+    </w:p>
+    <w:p>
+      <w:pPr>
+        <w:pStyle w:val="ListParagraph"/>
+        <w:numPr>
+          <w:ilvl w:val="0"/>
+          <w:numId w:val="22"/>
+        </w:numPr>
+      </w:pPr>
+      <w:r>
+        <w:t xml:space="preserve">RETURN `to` if `redirect` is True else INPUT user </w:t>
+      </w:r>
+      <w:proofErr w:type="gramStart"/>
+      <w:r>
+        <w:t>choice</w:t>
+      </w:r>
+      <w:proofErr w:type="gramEnd"/>
+    </w:p>
+    <w:p>
+      <w:pPr>
+        <w:pStyle w:val="ListParagraph"/>
+        <w:numPr>
+          <w:ilvl w:val="0"/>
+          <w:numId w:val="21"/>
+        </w:numPr>
+      </w:pPr>
+      <w:r>
+        <w:t>define function remove_completed_projects(code_of_</w:t>
+      </w:r>
+      <w:proofErr w:type="gramStart"/>
+      <w:r>
+        <w:t>project,every</w:t>
+      </w:r>
+      <w:proofErr w:type="gramEnd"/>
+      <w:r>
+        <w:t>_project,workers_tot,stats_list,complete_projects,possible_stats):</w:t>
+      </w:r>
+    </w:p>
+    <w:p>
+      <w:pPr>
+        <w:pStyle w:val="ListParagraph"/>
+        <w:numPr>
+          <w:ilvl w:val="0"/>
+          <w:numId w:val="22"/>
+        </w:numPr>
+      </w:pPr>
+      <w:r>
+        <w:t>TRY</w:t>
+      </w:r>
+    </w:p>
+    <w:p>
+      <w:pPr>
+        <w:pStyle w:val="ListParagraph"/>
+        <w:numPr>
+          <w:ilvl w:val="0"/>
+          <w:numId w:val="22"/>
+        </w:numPr>
+      </w:pPr>
+      <w:r>
+        <w:t xml:space="preserve">    SET </w:t>
+      </w:r>
+      <w:proofErr w:type="spellStart"/>
+      <w:r>
+        <w:t>index_of_project</w:t>
+      </w:r>
+      <w:proofErr w:type="spellEnd"/>
+      <w:r>
+        <w:t xml:space="preserve"> </w:t>
+      </w:r>
+      <w:r>
+        <w:t>TO</w:t>
+      </w:r>
+      <w:r>
+        <w:t xml:space="preserve"> </w:t>
+      </w:r>
+      <w:proofErr w:type="spellStart"/>
+      <w:r>
+        <w:t>project_</w:t>
+      </w:r>
+      <w:proofErr w:type="gramStart"/>
+      <w:r>
+        <w:t>names.index</w:t>
+      </w:r>
+      <w:proofErr w:type="spellEnd"/>
+      <w:proofErr w:type="gramEnd"/>
+      <w:r>
+        <w:t>(</w:t>
+      </w:r>
+      <w:proofErr w:type="spellStart"/>
+      <w:r>
+        <w:t>code_of_project</w:t>
+      </w:r>
+      <w:proofErr w:type="spellEnd"/>
+      <w:r>
+        <w:t>)</w:t>
+      </w:r>
+    </w:p>
+    <w:p>
+      <w:pPr>
+        <w:pStyle w:val="ListParagraph"/>
+        <w:numPr>
+          <w:ilvl w:val="0"/>
+          <w:numId w:val="22"/>
+        </w:numPr>
+      </w:pPr>
+      <w:r>
+        <w:t xml:space="preserve">   </w:t>
+      </w:r>
+      <w:r>
+        <w:t xml:space="preserve"> SET </w:t>
+      </w:r>
+      <w:proofErr w:type="spellStart"/>
+      <w:r>
+        <w:t>date_time</w:t>
+      </w:r>
+      <w:proofErr w:type="spellEnd"/>
+      <w:r>
+        <w:t xml:space="preserve"> TO </w:t>
+      </w:r>
+      <w:proofErr w:type="spellStart"/>
+      <w:proofErr w:type="gramStart"/>
+      <w:r>
+        <w:t>datetime.datetime.now</w:t>
+      </w:r>
+      <w:proofErr w:type="spellEnd"/>
+      <w:r>
+        <w:t>(</w:t>
+      </w:r>
+      <w:proofErr w:type="gramEnd"/>
+      <w:r>
+        <w:t>)</w:t>
+      </w:r>
+    </w:p>
+    <w:p>
+      <w:pPr>
+        <w:pStyle w:val="ListParagraph"/>
+        <w:numPr>
+          <w:ilvl w:val="0"/>
+          <w:numId w:val="22"/>
+        </w:numPr>
+      </w:pPr>
+      <w:r>
+        <w:t xml:space="preserve">    </w:t>
+      </w:r>
+      <w:r>
+        <w:t xml:space="preserve">SET </w:t>
+      </w:r>
+      <w:proofErr w:type="spellStart"/>
+      <w:r>
+        <w:t>actual_end_date</w:t>
+      </w:r>
+      <w:proofErr w:type="spellEnd"/>
+      <w:r>
+        <w:t xml:space="preserve"> TO </w:t>
+      </w:r>
+      <w:proofErr w:type="spellStart"/>
+      <w:r>
+        <w:t>date_</w:t>
+      </w:r>
+      <w:proofErr w:type="gramStart"/>
+      <w:r>
+        <w:t>time.strftime</w:t>
+      </w:r>
+      <w:proofErr w:type="spellEnd"/>
+      <w:proofErr w:type="gramEnd"/>
+      <w:r>
+        <w:t>(“%m/%d/%Y”)</w:t>
+      </w:r>
+    </w:p>
+    <w:p>
+      <w:pPr>
+        <w:pStyle w:val="ListParagraph"/>
+        <w:numPr>
+          <w:ilvl w:val="0"/>
+          <w:numId w:val="22"/>
+        </w:numPr>
+      </w:pPr>
+      <w:r>
+        <w:t xml:space="preserve">    </w:t>
+      </w:r>
+      <w:r>
+        <w:t>SET code_of_</w:t>
+      </w:r>
+      <w:proofErr w:type="gramStart"/>
+      <w:r>
+        <w:t>project,clients</w:t>
+      </w:r>
+      <w:proofErr w:type="gramEnd"/>
+      <w:r>
+        <w:t xml:space="preserve">_name,start_date,expected_end_date,number_of_workers,_,index TO </w:t>
+      </w:r>
+      <w:proofErr w:type="spellStart"/>
+      <w:r>
+        <w:t>every_project</w:t>
+      </w:r>
+      <w:proofErr w:type="spellEnd"/>
+      <w:r>
+        <w:t>[</w:t>
+      </w:r>
+      <w:proofErr w:type="spellStart"/>
+      <w:r>
+        <w:t>index_of_project</w:t>
+      </w:r>
+      <w:proofErr w:type="spellEnd"/>
+      <w:r>
+        <w:t>]</w:t>
+      </w:r>
+    </w:p>
+    <w:p>
+      <w:pPr>
+        <w:pStyle w:val="ListParagraph"/>
+        <w:numPr>
+          <w:ilvl w:val="0"/>
+          <w:numId w:val="22"/>
+        </w:numPr>
+      </w:pPr>
+      <w:r>
+        <w:t xml:space="preserve">SET </w:t>
+      </w:r>
+      <w:proofErr w:type="spellStart"/>
+      <w:r>
+        <w:t>completed_project_details</w:t>
+      </w:r>
+      <w:proofErr w:type="spellEnd"/>
+      <w:r>
+        <w:t xml:space="preserve"> TO [code_of_</w:t>
+      </w:r>
+      <w:proofErr w:type="gramStart"/>
+      <w:r>
+        <w:t>project,clients</w:t>
+      </w:r>
+      <w:proofErr w:type="gramEnd"/>
+      <w:r>
+        <w:t>_name,start_date,expected_end_date,number_of_workers,actual_end_date]</w:t>
+      </w:r>
+    </w:p>
+    <w:p>
+      <w:pPr>
+        <w:pStyle w:val="ListParagraph"/>
+        <w:numPr>
+          <w:ilvl w:val="0"/>
+          <w:numId w:val="22"/>
+        </w:numPr>
+      </w:pPr>
+      <w:r>
+        <w:t xml:space="preserve">SET </w:t>
+      </w:r>
+      <w:proofErr w:type="spellStart"/>
+      <w:r>
+        <w:t>workers_tot</w:t>
+      </w:r>
+      <w:proofErr w:type="spellEnd"/>
+      <w:r>
+        <w:t xml:space="preserve"> TO </w:t>
+      </w:r>
+      <w:proofErr w:type="spellStart"/>
+      <w:r>
+        <w:t>workers_tot</w:t>
+      </w:r>
+      <w:proofErr w:type="spellEnd"/>
+      <w:r>
+        <w:t xml:space="preserve"> + </w:t>
+      </w:r>
+      <w:proofErr w:type="spellStart"/>
+      <w:r>
+        <w:t>num_of_</w:t>
+      </w:r>
+      <w:proofErr w:type="gramStart"/>
+      <w:r>
+        <w:t>workers</w:t>
+      </w:r>
+      <w:proofErr w:type="spellEnd"/>
+      <w:proofErr w:type="gramEnd"/>
+    </w:p>
+    <w:p>
+      <w:pPr>
+        <w:pStyle w:val="ListParagraph"/>
+        <w:numPr>
+          <w:ilvl w:val="0"/>
+          <w:numId w:val="22"/>
+        </w:numPr>
+      </w:pPr>
+      <w:r>
+        <w:t xml:space="preserve">SET </w:t>
+      </w:r>
+      <w:proofErr w:type="spellStart"/>
+      <w:r>
+        <w:t>stats_list</w:t>
+      </w:r>
+      <w:proofErr w:type="spellEnd"/>
+      <w:r>
+        <w:t xml:space="preserve">[index] TO </w:t>
+      </w:r>
+      <w:proofErr w:type="spellStart"/>
+      <w:r>
+        <w:t>stats_list</w:t>
+      </w:r>
+      <w:proofErr w:type="spellEnd"/>
+      <w:r>
+        <w:t xml:space="preserve">[index] - </w:t>
+      </w:r>
+      <w:proofErr w:type="gramStart"/>
+      <w:r>
+        <w:t>1</w:t>
+      </w:r>
+      <w:proofErr w:type="gramEnd"/>
+    </w:p>
+    <w:p>
+      <w:pPr>
+        <w:pStyle w:val="ListParagraph"/>
+        <w:numPr>
+          <w:ilvl w:val="0"/>
+          <w:numId w:val="22"/>
+        </w:numPr>
+      </w:pPr>
+      <w:r>
+        <w:t xml:space="preserve">SET </w:t>
+      </w:r>
+      <w:proofErr w:type="spellStart"/>
+      <w:r>
+        <w:t>stats_list</w:t>
+      </w:r>
+      <w:proofErr w:type="spellEnd"/>
+      <w:r>
+        <w:t>[</w:t>
+      </w:r>
+      <w:proofErr w:type="spellStart"/>
+      <w:r>
+        <w:t>possible_</w:t>
+      </w:r>
+      <w:proofErr w:type="gramStart"/>
+      <w:r>
+        <w:t>stats.index</w:t>
+      </w:r>
+      <w:proofErr w:type="spellEnd"/>
+      <w:proofErr w:type="gramEnd"/>
+      <w:r>
+        <w:t xml:space="preserve">(“completed”)] TO </w:t>
+      </w:r>
+      <w:proofErr w:type="spellStart"/>
+      <w:r>
+        <w:t>stats_list</w:t>
+      </w:r>
+      <w:proofErr w:type="spellEnd"/>
+      <w:r>
+        <w:t>[</w:t>
+      </w:r>
+      <w:proofErr w:type="spellStart"/>
+      <w:r>
+        <w:t>possible_stats.index</w:t>
+      </w:r>
+      <w:proofErr w:type="spellEnd"/>
+      <w:r>
+        <w:t>(“completed”)]</w:t>
+      </w:r>
+      <w:r>
+        <w:t xml:space="preserve"> + 1</w:t>
+      </w:r>
+    </w:p>
+    <w:p>
+      <w:pPr>
+        <w:pStyle w:val="ListParagraph"/>
+        <w:numPr>
+          <w:ilvl w:val="0"/>
+          <w:numId w:val="22"/>
+        </w:numPr>
+      </w:pPr>
+      <w:r>
+        <w:t xml:space="preserve">SET </w:t>
+      </w:r>
+      <w:proofErr w:type="spellStart"/>
+      <w:r>
+        <w:t>completed_projects</w:t>
+      </w:r>
+      <w:proofErr w:type="spellEnd"/>
+      <w:r>
+        <w:t xml:space="preserve"> TO </w:t>
+      </w:r>
+      <w:proofErr w:type="spellStart"/>
+      <w:r>
+        <w:t>completed_</w:t>
+      </w:r>
+      <w:proofErr w:type="gramStart"/>
+      <w:r>
+        <w:t>projects</w:t>
+      </w:r>
+      <w:proofErr w:type="spellEnd"/>
+      <w:proofErr w:type="gramEnd"/>
+      <w:r>
+        <w:t xml:space="preserve">  </w:t>
+      </w:r>
+    </w:p>
     <w:sectPr>
       <w:footerReference w:type="default" r:id="rId15"/>
       <w:pgSz w:w="12240" w:h="15840"/>
@@ -2273,6 +3379,95 @@
     </w:lvl>
   </w:abstractNum>
   <w:abstractNum w:abstractNumId="11" w15:restartNumberingAfterBreak="0">
+    <w:nsid w:val="09F403BF"/>
+    <w:multiLevelType w:val="hybridMultilevel"/>
+    <w:tmpl w:val="4EAA54B2"/>
+    <w:lvl w:ilvl="0" w:tplc="8DBCF78C">
+      <w:start w:val="1"/>
+      <w:numFmt w:val="decimal"/>
+      <w:lvlText w:val="%1."/>
+      <w:lvlJc w:val="left"/>
+      <w:pPr>
+        <w:ind w:left="1800" w:hanging="360"/>
+      </w:pPr>
+      <w:rPr>
+        <w:rFonts w:hint="default"/>
+      </w:rPr>
+    </w:lvl>
+    <w:lvl w:ilvl="1" w:tplc="04090019" w:tentative="1">
+      <w:start w:val="1"/>
+      <w:numFmt w:val="lowerLetter"/>
+      <w:lvlText w:val="%2."/>
+      <w:lvlJc w:val="left"/>
+      <w:pPr>
+        <w:ind w:left="2520" w:hanging="360"/>
+      </w:pPr>
+    </w:lvl>
+    <w:lvl w:ilvl="2" w:tplc="0409001B" w:tentative="1">
+      <w:start w:val="1"/>
+      <w:numFmt w:val="lowerRoman"/>
+      <w:lvlText w:val="%3."/>
+      <w:lvlJc w:val="right"/>
+      <w:pPr>
+        <w:ind w:left="3240" w:hanging="180"/>
+      </w:pPr>
+    </w:lvl>
+    <w:lvl w:ilvl="3" w:tplc="0409000F" w:tentative="1">
+      <w:start w:val="1"/>
+      <w:numFmt w:val="decimal"/>
+      <w:lvlText w:val="%4."/>
+      <w:lvlJc w:val="left"/>
+      <w:pPr>
+        <w:ind w:left="3960" w:hanging="360"/>
+      </w:pPr>
+    </w:lvl>
+    <w:lvl w:ilvl="4" w:tplc="04090019" w:tentative="1">
+      <w:start w:val="1"/>
+      <w:numFmt w:val="lowerLetter"/>
+      <w:lvlText w:val="%5."/>
+      <w:lvlJc w:val="left"/>
+      <w:pPr>
+        <w:ind w:left="4680" w:hanging="360"/>
+      </w:pPr>
+    </w:lvl>
+    <w:lvl w:ilvl="5" w:tplc="0409001B" w:tentative="1">
+      <w:start w:val="1"/>
+      <w:numFmt w:val="lowerRoman"/>
+      <w:lvlText w:val="%6."/>
+      <w:lvlJc w:val="right"/>
+      <w:pPr>
+        <w:ind w:left="5400" w:hanging="180"/>
+      </w:pPr>
+    </w:lvl>
+    <w:lvl w:ilvl="6" w:tplc="0409000F" w:tentative="1">
+      <w:start w:val="1"/>
+      <w:numFmt w:val="decimal"/>
+      <w:lvlText w:val="%7."/>
+      <w:lvlJc w:val="left"/>
+      <w:pPr>
+        <w:ind w:left="6120" w:hanging="360"/>
+      </w:pPr>
+    </w:lvl>
+    <w:lvl w:ilvl="7" w:tplc="04090019" w:tentative="1">
+      <w:start w:val="1"/>
+      <w:numFmt w:val="lowerLetter"/>
+      <w:lvlText w:val="%8."/>
+      <w:lvlJc w:val="left"/>
+      <w:pPr>
+        <w:ind w:left="6840" w:hanging="360"/>
+      </w:pPr>
+    </w:lvl>
+    <w:lvl w:ilvl="8" w:tplc="0409001B" w:tentative="1">
+      <w:start w:val="1"/>
+      <w:numFmt w:val="lowerRoman"/>
+      <w:lvlText w:val="%9."/>
+      <w:lvlJc w:val="right"/>
+      <w:pPr>
+        <w:ind w:left="7560" w:hanging="180"/>
+      </w:pPr>
+    </w:lvl>
+  </w:abstractNum>
+  <w:abstractNum w:abstractNumId="12" w15:restartNumberingAfterBreak="0">
     <w:nsid w:val="0AD121F5"/>
     <w:multiLevelType w:val="hybridMultilevel"/>
     <w:tmpl w:val="7DB630AA"/>
@@ -2361,7 +3556,7 @@
       </w:pPr>
     </w:lvl>
   </w:abstractNum>
-  <w:abstractNum w:abstractNumId="12" w15:restartNumberingAfterBreak="0">
+  <w:abstractNum w:abstractNumId="13" w15:restartNumberingAfterBreak="0">
     <w:nsid w:val="0D483622"/>
     <w:multiLevelType w:val="multilevel"/>
     <w:tmpl w:val="04090023"/>
@@ -2448,7 +3643,209 @@
       </w:pPr>
     </w:lvl>
   </w:abstractNum>
-  <w:abstractNum w:abstractNumId="13" w15:restartNumberingAfterBreak="0">
+  <w:abstractNum w:abstractNumId="14" w15:restartNumberingAfterBreak="0">
+    <w:nsid w:val="19766B34"/>
+    <w:multiLevelType w:val="hybridMultilevel"/>
+    <w:tmpl w:val="478644DE"/>
+    <w:lvl w:ilvl="0" w:tplc="A49EEC1A">
+      <w:start w:val="1"/>
+      <w:numFmt w:val="bullet"/>
+      <w:lvlText w:val="-"/>
+      <w:lvlJc w:val="left"/>
+      <w:pPr>
+        <w:ind w:left="1080" w:hanging="360"/>
+      </w:pPr>
+      <w:rPr>
+        <w:rFonts w:ascii="Constantia" w:eastAsiaTheme="minorHAnsi" w:hAnsi="Constantia" w:cstheme="minorBidi" w:hint="default"/>
+      </w:rPr>
+    </w:lvl>
+    <w:lvl w:ilvl="1" w:tplc="04090003">
+      <w:start w:val="1"/>
+      <w:numFmt w:val="bullet"/>
+      <w:lvlText w:val="o"/>
+      <w:lvlJc w:val="left"/>
+      <w:pPr>
+        <w:ind w:left="1800" w:hanging="360"/>
+      </w:pPr>
+      <w:rPr>
+        <w:rFonts w:ascii="Courier New" w:hAnsi="Courier New" w:cs="Courier New" w:hint="default"/>
+      </w:rPr>
+    </w:lvl>
+    <w:lvl w:ilvl="2" w:tplc="04090005" w:tentative="1">
+      <w:start w:val="1"/>
+      <w:numFmt w:val="bullet"/>
+      <w:lvlText w:val=""/>
+      <w:lvlJc w:val="left"/>
+      <w:pPr>
+        <w:ind w:left="2520" w:hanging="360"/>
+      </w:pPr>
+      <w:rPr>
+        <w:rFonts w:ascii="Wingdings" w:hAnsi="Wingdings" w:hint="default"/>
+      </w:rPr>
+    </w:lvl>
+    <w:lvl w:ilvl="3" w:tplc="04090001" w:tentative="1">
+      <w:start w:val="1"/>
+      <w:numFmt w:val="bullet"/>
+      <w:lvlText w:val=""/>
+      <w:lvlJc w:val="left"/>
+      <w:pPr>
+        <w:ind w:left="3240" w:hanging="360"/>
+      </w:pPr>
+      <w:rPr>
+        <w:rFonts w:ascii="Symbol" w:hAnsi="Symbol" w:hint="default"/>
+      </w:rPr>
+    </w:lvl>
+    <w:lvl w:ilvl="4" w:tplc="04090003" w:tentative="1">
+      <w:start w:val="1"/>
+      <w:numFmt w:val="bullet"/>
+      <w:lvlText w:val="o"/>
+      <w:lvlJc w:val="left"/>
+      <w:pPr>
+        <w:ind w:left="3960" w:hanging="360"/>
+      </w:pPr>
+      <w:rPr>
+        <w:rFonts w:ascii="Courier New" w:hAnsi="Courier New" w:cs="Courier New" w:hint="default"/>
+      </w:rPr>
+    </w:lvl>
+    <w:lvl w:ilvl="5" w:tplc="04090005" w:tentative="1">
+      <w:start w:val="1"/>
+      <w:numFmt w:val="bullet"/>
+      <w:lvlText w:val=""/>
+      <w:lvlJc w:val="left"/>
+      <w:pPr>
+        <w:ind w:left="4680" w:hanging="360"/>
+      </w:pPr>
+      <w:rPr>
+        <w:rFonts w:ascii="Wingdings" w:hAnsi="Wingdings" w:hint="default"/>
+      </w:rPr>
+    </w:lvl>
+    <w:lvl w:ilvl="6" w:tplc="04090001" w:tentative="1">
+      <w:start w:val="1"/>
+      <w:numFmt w:val="bullet"/>
+      <w:lvlText w:val=""/>
+      <w:lvlJc w:val="left"/>
+      <w:pPr>
+        <w:ind w:left="5400" w:hanging="360"/>
+      </w:pPr>
+      <w:rPr>
+        <w:rFonts w:ascii="Symbol" w:hAnsi="Symbol" w:hint="default"/>
+      </w:rPr>
+    </w:lvl>
+    <w:lvl w:ilvl="7" w:tplc="04090003" w:tentative="1">
+      <w:start w:val="1"/>
+      <w:numFmt w:val="bullet"/>
+      <w:lvlText w:val="o"/>
+      <w:lvlJc w:val="left"/>
+      <w:pPr>
+        <w:ind w:left="6120" w:hanging="360"/>
+      </w:pPr>
+      <w:rPr>
+        <w:rFonts w:ascii="Courier New" w:hAnsi="Courier New" w:cs="Courier New" w:hint="default"/>
+      </w:rPr>
+    </w:lvl>
+    <w:lvl w:ilvl="8" w:tplc="04090005" w:tentative="1">
+      <w:start w:val="1"/>
+      <w:numFmt w:val="bullet"/>
+      <w:lvlText w:val=""/>
+      <w:lvlJc w:val="left"/>
+      <w:pPr>
+        <w:ind w:left="6840" w:hanging="360"/>
+      </w:pPr>
+      <w:rPr>
+        <w:rFonts w:ascii="Wingdings" w:hAnsi="Wingdings" w:hint="default"/>
+      </w:rPr>
+    </w:lvl>
+  </w:abstractNum>
+  <w:abstractNum w:abstractNumId="15" w15:restartNumberingAfterBreak="0">
+    <w:nsid w:val="1F9F5D3E"/>
+    <w:multiLevelType w:val="hybridMultilevel"/>
+    <w:tmpl w:val="9BD00436"/>
+    <w:lvl w:ilvl="0" w:tplc="0409000F">
+      <w:start w:val="1"/>
+      <w:numFmt w:val="decimal"/>
+      <w:lvlText w:val="%1."/>
+      <w:lvlJc w:val="left"/>
+      <w:pPr>
+        <w:ind w:left="720" w:hanging="360"/>
+      </w:pPr>
+      <w:rPr>
+        <w:rFonts w:hint="default"/>
+      </w:rPr>
+    </w:lvl>
+    <w:lvl w:ilvl="1" w:tplc="04090019">
+      <w:start w:val="1"/>
+      <w:numFmt w:val="lowerLetter"/>
+      <w:lvlText w:val="%2."/>
+      <w:lvlJc w:val="left"/>
+      <w:pPr>
+        <w:ind w:left="1440" w:hanging="360"/>
+      </w:pPr>
+    </w:lvl>
+    <w:lvl w:ilvl="2" w:tplc="0409001B" w:tentative="1">
+      <w:start w:val="1"/>
+      <w:numFmt w:val="lowerRoman"/>
+      <w:lvlText w:val="%3."/>
+      <w:lvlJc w:val="right"/>
+      <w:pPr>
+        <w:ind w:left="2160" w:hanging="180"/>
+      </w:pPr>
+    </w:lvl>
+    <w:lvl w:ilvl="3" w:tplc="0409000F" w:tentative="1">
+      <w:start w:val="1"/>
+      <w:numFmt w:val="decimal"/>
+      <w:lvlText w:val="%4."/>
+      <w:lvlJc w:val="left"/>
+      <w:pPr>
+        <w:ind w:left="2880" w:hanging="360"/>
+      </w:pPr>
+    </w:lvl>
+    <w:lvl w:ilvl="4" w:tplc="04090019" w:tentative="1">
+      <w:start w:val="1"/>
+      <w:numFmt w:val="lowerLetter"/>
+      <w:lvlText w:val="%5."/>
+      <w:lvlJc w:val="left"/>
+      <w:pPr>
+        <w:ind w:left="3600" w:hanging="360"/>
+      </w:pPr>
+    </w:lvl>
+    <w:lvl w:ilvl="5" w:tplc="0409001B" w:tentative="1">
+      <w:start w:val="1"/>
+      <w:numFmt w:val="lowerRoman"/>
+      <w:lvlText w:val="%6."/>
+      <w:lvlJc w:val="right"/>
+      <w:pPr>
+        <w:ind w:left="4320" w:hanging="180"/>
+      </w:pPr>
+    </w:lvl>
+    <w:lvl w:ilvl="6" w:tplc="0409000F" w:tentative="1">
+      <w:start w:val="1"/>
+      <w:numFmt w:val="decimal"/>
+      <w:lvlText w:val="%7."/>
+      <w:lvlJc w:val="left"/>
+      <w:pPr>
+        <w:ind w:left="5040" w:hanging="360"/>
+      </w:pPr>
+    </w:lvl>
+    <w:lvl w:ilvl="7" w:tplc="04090019" w:tentative="1">
+      <w:start w:val="1"/>
+      <w:numFmt w:val="lowerLetter"/>
+      <w:lvlText w:val="%8."/>
+      <w:lvlJc w:val="left"/>
+      <w:pPr>
+        <w:ind w:left="5760" w:hanging="360"/>
+      </w:pPr>
+    </w:lvl>
+    <w:lvl w:ilvl="8" w:tplc="0409001B" w:tentative="1">
+      <w:start w:val="1"/>
+      <w:numFmt w:val="lowerRoman"/>
+      <w:lvlText w:val="%9."/>
+      <w:lvlJc w:val="right"/>
+      <w:pPr>
+        <w:ind w:left="6480" w:hanging="180"/>
+      </w:pPr>
+    </w:lvl>
+  </w:abstractNum>
+  <w:abstractNum w:abstractNumId="16" w15:restartNumberingAfterBreak="0">
     <w:nsid w:val="3B404AE7"/>
     <w:multiLevelType w:val="hybridMultilevel"/>
     <w:tmpl w:val="BB54099A"/>
@@ -2561,7 +3958,7 @@
       </w:rPr>
     </w:lvl>
   </w:abstractNum>
-  <w:abstractNum w:abstractNumId="14" w15:restartNumberingAfterBreak="0">
+  <w:abstractNum w:abstractNumId="17" w15:restartNumberingAfterBreak="0">
     <w:nsid w:val="3D1C285E"/>
     <w:multiLevelType w:val="hybridMultilevel"/>
     <w:tmpl w:val="F7A8807E"/>
@@ -2674,7 +4071,7 @@
       </w:rPr>
     </w:lvl>
   </w:abstractNum>
-  <w:abstractNum w:abstractNumId="15" w15:restartNumberingAfterBreak="0">
+  <w:abstractNum w:abstractNumId="18" w15:restartNumberingAfterBreak="0">
     <w:nsid w:val="47164D09"/>
     <w:multiLevelType w:val="multilevel"/>
     <w:tmpl w:val="0409001F"/>
@@ -2760,7 +4157,7 @@
       </w:pPr>
     </w:lvl>
   </w:abstractNum>
-  <w:abstractNum w:abstractNumId="16" w15:restartNumberingAfterBreak="0">
+  <w:abstractNum w:abstractNumId="19" w15:restartNumberingAfterBreak="0">
     <w:nsid w:val="4EE207CB"/>
     <w:multiLevelType w:val="hybridMultilevel"/>
     <w:tmpl w:val="E1A2A65A"/>
@@ -2873,7 +4270,120 @@
       </w:rPr>
     </w:lvl>
   </w:abstractNum>
-  <w:abstractNum w:abstractNumId="17" w15:restartNumberingAfterBreak="0">
+  <w:abstractNum w:abstractNumId="20" w15:restartNumberingAfterBreak="0">
+    <w:nsid w:val="72404EC2"/>
+    <w:multiLevelType w:val="hybridMultilevel"/>
+    <w:tmpl w:val="C36A3F02"/>
+    <w:lvl w:ilvl="0" w:tplc="CE3ED152">
+      <w:start w:val="4"/>
+      <w:numFmt w:val="bullet"/>
+      <w:lvlText w:val="-"/>
+      <w:lvlJc w:val="left"/>
+      <w:pPr>
+        <w:ind w:left="720" w:hanging="360"/>
+      </w:pPr>
+      <w:rPr>
+        <w:rFonts w:ascii="Constantia" w:eastAsiaTheme="minorHAnsi" w:hAnsi="Constantia" w:cstheme="minorBidi" w:hint="default"/>
+      </w:rPr>
+    </w:lvl>
+    <w:lvl w:ilvl="1" w:tplc="04090003">
+      <w:start w:val="1"/>
+      <w:numFmt w:val="bullet"/>
+      <w:lvlText w:val="o"/>
+      <w:lvlJc w:val="left"/>
+      <w:pPr>
+        <w:ind w:left="1440" w:hanging="360"/>
+      </w:pPr>
+      <w:rPr>
+        <w:rFonts w:ascii="Courier New" w:hAnsi="Courier New" w:cs="Courier New" w:hint="default"/>
+      </w:rPr>
+    </w:lvl>
+    <w:lvl w:ilvl="2" w:tplc="04090005" w:tentative="1">
+      <w:start w:val="1"/>
+      <w:numFmt w:val="bullet"/>
+      <w:lvlText w:val=""/>
+      <w:lvlJc w:val="left"/>
+      <w:pPr>
+        <w:ind w:left="2160" w:hanging="360"/>
+      </w:pPr>
+      <w:rPr>
+        <w:rFonts w:ascii="Wingdings" w:hAnsi="Wingdings" w:hint="default"/>
+      </w:rPr>
+    </w:lvl>
+    <w:lvl w:ilvl="3" w:tplc="04090001" w:tentative="1">
+      <w:start w:val="1"/>
+      <w:numFmt w:val="bullet"/>
+      <w:lvlText w:val=""/>
+      <w:lvlJc w:val="left"/>
+      <w:pPr>
+        <w:ind w:left="2880" w:hanging="360"/>
+      </w:pPr>
+      <w:rPr>
+        <w:rFonts w:ascii="Symbol" w:hAnsi="Symbol" w:hint="default"/>
+      </w:rPr>
+    </w:lvl>
+    <w:lvl w:ilvl="4" w:tplc="04090003" w:tentative="1">
+      <w:start w:val="1"/>
+      <w:numFmt w:val="bullet"/>
+      <w:lvlText w:val="o"/>
+      <w:lvlJc w:val="left"/>
+      <w:pPr>
+        <w:ind w:left="3600" w:hanging="360"/>
+      </w:pPr>
+      <w:rPr>
+        <w:rFonts w:ascii="Courier New" w:hAnsi="Courier New" w:cs="Courier New" w:hint="default"/>
+      </w:rPr>
+    </w:lvl>
+    <w:lvl w:ilvl="5" w:tplc="04090005" w:tentative="1">
+      <w:start w:val="1"/>
+      <w:numFmt w:val="bullet"/>
+      <w:lvlText w:val=""/>
+      <w:lvlJc w:val="left"/>
+      <w:pPr>
+        <w:ind w:left="4320" w:hanging="360"/>
+      </w:pPr>
+      <w:rPr>
+        <w:rFonts w:ascii="Wingdings" w:hAnsi="Wingdings" w:hint="default"/>
+      </w:rPr>
+    </w:lvl>
+    <w:lvl w:ilvl="6" w:tplc="04090001" w:tentative="1">
+      <w:start w:val="1"/>
+      <w:numFmt w:val="bullet"/>
+      <w:lvlText w:val=""/>
+      <w:lvlJc w:val="left"/>
+      <w:pPr>
+        <w:ind w:left="5040" w:hanging="360"/>
+      </w:pPr>
+      <w:rPr>
+        <w:rFonts w:ascii="Symbol" w:hAnsi="Symbol" w:hint="default"/>
+      </w:rPr>
+    </w:lvl>
+    <w:lvl w:ilvl="7" w:tplc="04090003" w:tentative="1">
+      <w:start w:val="1"/>
+      <w:numFmt w:val="bullet"/>
+      <w:lvlText w:val="o"/>
+      <w:lvlJc w:val="left"/>
+      <w:pPr>
+        <w:ind w:left="5760" w:hanging="360"/>
+      </w:pPr>
+      <w:rPr>
+        <w:rFonts w:ascii="Courier New" w:hAnsi="Courier New" w:cs="Courier New" w:hint="default"/>
+      </w:rPr>
+    </w:lvl>
+    <w:lvl w:ilvl="8" w:tplc="04090005" w:tentative="1">
+      <w:start w:val="1"/>
+      <w:numFmt w:val="bullet"/>
+      <w:lvlText w:val=""/>
+      <w:lvlJc w:val="left"/>
+      <w:pPr>
+        <w:ind w:left="6480" w:hanging="360"/>
+      </w:pPr>
+      <w:rPr>
+        <w:rFonts w:ascii="Wingdings" w:hAnsi="Wingdings" w:hint="default"/>
+      </w:rPr>
+    </w:lvl>
+  </w:abstractNum>
+  <w:abstractNum w:abstractNumId="21" w15:restartNumberingAfterBreak="0">
     <w:nsid w:val="7324025E"/>
     <w:multiLevelType w:val="multilevel"/>
     <w:tmpl w:val="AC84CF4E"/>
@@ -3007,13 +4517,13 @@
     <w:abstractNumId w:val="9"/>
   </w:num>
   <w:num w:numId="5" w16cid:durableId="23409349">
-    <w:abstractNumId w:val="15"/>
+    <w:abstractNumId w:val="18"/>
   </w:num>
   <w:num w:numId="6" w16cid:durableId="1127313215">
     <w:abstractNumId w:val="10"/>
   </w:num>
   <w:num w:numId="7" w16cid:durableId="8416926">
-    <w:abstractNumId w:val="12"/>
+    <w:abstractNumId w:val="13"/>
   </w:num>
   <w:num w:numId="8" w16cid:durableId="2104912246">
     <w:abstractNumId w:val="7"/>
@@ -3040,19 +4550,31 @@
     <w:abstractNumId w:val="0"/>
   </w:num>
   <w:num w:numId="16" w16cid:durableId="836775060">
+    <w:abstractNumId w:val="19"/>
+  </w:num>
+  <w:num w:numId="17" w16cid:durableId="1704285368">
     <w:abstractNumId w:val="16"/>
   </w:num>
-  <w:num w:numId="17" w16cid:durableId="1704285368">
-    <w:abstractNumId w:val="13"/>
+  <w:num w:numId="18" w16cid:durableId="1539312723">
+    <w:abstractNumId w:val="21"/>
   </w:num>
-  <w:num w:numId="18" w16cid:durableId="1539312723">
+  <w:num w:numId="19" w16cid:durableId="1673946704">
+    <w:abstractNumId w:val="12"/>
+  </w:num>
+  <w:num w:numId="20" w16cid:durableId="187332802">
     <w:abstractNumId w:val="17"/>
   </w:num>
-  <w:num w:numId="19" w16cid:durableId="1673946704">
+  <w:num w:numId="21" w16cid:durableId="1995907819">
+    <w:abstractNumId w:val="15"/>
+  </w:num>
+  <w:num w:numId="22" w16cid:durableId="217252915">
+    <w:abstractNumId w:val="14"/>
+  </w:num>
+  <w:num w:numId="23" w16cid:durableId="1425296917">
     <w:abstractNumId w:val="11"/>
   </w:num>
-  <w:num w:numId="20" w16cid:durableId="187332802">
-    <w:abstractNumId w:val="14"/>
+  <w:num w:numId="24" w16cid:durableId="1147746306">
+    <w:abstractNumId w:val="20"/>
   </w:num>
 </w:numbering>
 </file>

--- a/Report/Pollution.docx
+++ b/Report/Pollution.docx
@@ -71,17 +71,30 @@
                             <w:r>
                               <w:t xml:space="preserve">Figure </w:t>
                             </w:r>
-                            <w:fldSimple w:instr=" SEQ Figure \* ARABIC ">
-                              <w:r>
-                                <w:rPr>
-                                  <w:noProof/>
-                                </w:rPr>
-                                <w:t>1</w:t>
-                              </w:r>
-                              <w:bookmarkEnd w:id="5"/>
-                              <w:bookmarkEnd w:id="6"/>
-                              <w:bookmarkEnd w:id="7"/>
-                            </w:fldSimple>
+                            <w:r>
+                              <w:fldChar w:fldCharType="begin"/>
+                            </w:r>
+                            <w:r>
+                              <w:instrText xml:space="preserve"> SEQ Figure \* ARABIC </w:instrText>
+                            </w:r>
+                            <w:r>
+                              <w:fldChar w:fldCharType="separate"/>
+                            </w:r>
+                            <w:r>
+                              <w:rPr>
+                                <w:noProof/>
+                              </w:rPr>
+                              <w:t>1</w:t>
+                            </w:r>
+                            <w:bookmarkEnd w:id="5"/>
+                            <w:bookmarkEnd w:id="6"/>
+                            <w:bookmarkEnd w:id="7"/>
+                            <w:r>
+                              <w:rPr>
+                                <w:noProof/>
+                              </w:rPr>
+                              <w:fldChar w:fldCharType="end"/>
+                            </w:r>
                           </w:p>
                         </w:txbxContent>
                       </wps:txbx>
@@ -127,17 +140,30 @@
                       <w:r>
                         <w:t xml:space="preserve">Figure </w:t>
                       </w:r>
-                      <w:fldSimple w:instr=" SEQ Figure \* ARABIC ">
-                        <w:r>
-                          <w:rPr>
-                            <w:noProof/>
-                          </w:rPr>
-                          <w:t>1</w:t>
-                        </w:r>
-                        <w:bookmarkEnd w:id="8"/>
-                        <w:bookmarkEnd w:id="9"/>
-                        <w:bookmarkEnd w:id="10"/>
-                      </w:fldSimple>
+                      <w:r>
+                        <w:fldChar w:fldCharType="begin"/>
+                      </w:r>
+                      <w:r>
+                        <w:instrText xml:space="preserve"> SEQ Figure \* ARABIC </w:instrText>
+                      </w:r>
+                      <w:r>
+                        <w:fldChar w:fldCharType="separate"/>
+                      </w:r>
+                      <w:r>
+                        <w:rPr>
+                          <w:noProof/>
+                        </w:rPr>
+                        <w:t>1</w:t>
+                      </w:r>
+                      <w:bookmarkEnd w:id="8"/>
+                      <w:bookmarkEnd w:id="9"/>
+                      <w:bookmarkEnd w:id="10"/>
+                      <w:r>
+                        <w:rPr>
+                          <w:noProof/>
+                        </w:rPr>
+                        <w:fldChar w:fldCharType="end"/>
+                      </w:r>
                     </w:p>
                   </w:txbxContent>
                 </v:textbox>
@@ -306,14 +332,12 @@
         </w:rPr>
         <w:t xml:space="preserve"> </w:t>
       </w:r>
-      <w:proofErr w:type="spellStart"/>
       <w:r>
         <w:rPr>
           <w:rFonts w:ascii="Times New Roman" w:hAnsi="Times New Roman" w:cs="Times New Roman"/>
         </w:rPr>
         <w:t>Welihinda</w:t>
       </w:r>
-      <w:proofErr w:type="spellEnd"/>
     </w:p>
     <w:p>
       <w:pPr>
@@ -550,18 +574,8 @@
           <w:sz w:val="32"/>
           <w:szCs w:val="32"/>
         </w:rPr>
-        <w:t xml:space="preserve">r. Sudarshan </w:t>
-      </w:r>
-      <w:proofErr w:type="spellStart"/>
-      <w:r>
-        <w:rPr>
-          <w:rFonts w:ascii="Times New Roman" w:hAnsi="Times New Roman" w:cs="Times New Roman"/>
-          <w:sz w:val="32"/>
-          <w:szCs w:val="32"/>
-        </w:rPr>
-        <w:t>Welihinda</w:t>
-      </w:r>
-      <w:proofErr w:type="spellEnd"/>
+        <w:t>r. Sudarshan Welihinda</w:t>
+      </w:r>
       <w:r>
         <w:rPr>
           <w:rFonts w:ascii="Times New Roman" w:hAnsi="Times New Roman" w:cs="Times New Roman"/>
@@ -2012,52 +2026,286 @@
     </w:p>
     <w:p>
       <w:pPr>
-        <w:pStyle w:val="Heading2"/>
-        <w:rPr>
-          <w:color w:val="FF0000"/>
-        </w:rPr>
-      </w:pPr>
-      <w:bookmarkStart w:id="14" w:name="_Toc152912316"/>
-      <w:r>
-        <w:rPr>
-          <w:color w:val="FF0000"/>
-        </w:rPr>
-        <w:t>Syntax of the algorithm steps</w:t>
+        <w:pStyle w:val="ListParagraph"/>
+        <w:numPr>
+          <w:ilvl w:val="0"/>
+          <w:numId w:val="21"/>
+        </w:numPr>
+      </w:pPr>
+      <w:r>
+        <w:t>Start</w:t>
+      </w:r>
+    </w:p>
+    <w:p>
+      <w:pPr>
+        <w:pStyle w:val="ListParagraph"/>
+        <w:numPr>
+          <w:ilvl w:val="0"/>
+          <w:numId w:val="21"/>
+        </w:numPr>
+      </w:pPr>
+      <w:r>
+        <w:t># importing packages</w:t>
+      </w:r>
+    </w:p>
+    <w:p>
+      <w:pPr>
+        <w:pStyle w:val="ListParagraph"/>
+        <w:numPr>
+          <w:ilvl w:val="0"/>
+          <w:numId w:val="22"/>
+        </w:numPr>
+      </w:pPr>
+      <w:r>
+        <w:t>IMPORT datetime</w:t>
+      </w:r>
+    </w:p>
+    <w:p>
+      <w:pPr>
+        <w:pStyle w:val="ListParagraph"/>
+        <w:numPr>
+          <w:ilvl w:val="0"/>
+          <w:numId w:val="21"/>
+        </w:numPr>
+      </w:pPr>
+      <w:r>
+        <w:t># initialization of var</w:t>
+      </w:r>
+      <w:r>
+        <w:t>iables</w:t>
+      </w:r>
+    </w:p>
+    <w:p>
+      <w:pPr>
+        <w:pStyle w:val="ListParagraph"/>
+        <w:numPr>
+          <w:ilvl w:val="0"/>
+          <w:numId w:val="22"/>
+        </w:numPr>
+      </w:pPr>
+      <w:bookmarkStart w:id="14" w:name="_Hlk152918746"/>
+      <w:r>
+        <w:t xml:space="preserve">SET </w:t>
       </w:r>
       <w:bookmarkEnd w:id="14"/>
-    </w:p>
-    <w:p>
-      <w:pPr>
-        <w:pStyle w:val="ListParagraph"/>
-        <w:numPr>
-          <w:ilvl w:val="0"/>
-          <w:numId w:val="24"/>
-        </w:numPr>
-      </w:pPr>
-      <w:r>
-        <w:t>`</w:t>
-      </w:r>
-      <w:proofErr w:type="spellStart"/>
-      <w:r>
-        <w:t>variable_name</w:t>
-      </w:r>
-      <w:proofErr w:type="spellEnd"/>
-      <w:r>
-        <w:t>` meaning that the variable is used which is within the ``</w:t>
-      </w:r>
-    </w:p>
-    <w:p>
-      <w:pPr>
-        <w:pStyle w:val="Heading2"/>
-        <w:rPr>
-          <w:color w:val="FF0000"/>
-        </w:rPr>
-      </w:pPr>
-      <w:r>
-        <w:rPr>
-          <w:color w:val="FF0000"/>
-        </w:rPr>
-        <w:t>Alogirhtm STEPS</w:t>
+      <w:r>
+        <w:t xml:space="preserve">company_name </w:t>
+      </w:r>
+      <w:r>
+        <w:t>TO</w:t>
+      </w:r>
+      <w:r>
+        <w:t xml:space="preserve"> “XYZ Company”</w:t>
+      </w:r>
+    </w:p>
+    <w:p>
+      <w:pPr>
+        <w:pStyle w:val="ListParagraph"/>
+        <w:numPr>
+          <w:ilvl w:val="0"/>
+          <w:numId w:val="22"/>
+        </w:numPr>
+      </w:pPr>
+      <w:r>
+        <w:t xml:space="preserve">SET </w:t>
+      </w:r>
+      <w:r>
+        <w:t xml:space="preserve">workers </w:t>
+      </w:r>
+      <w:r>
+        <w:t>TO</w:t>
+      </w:r>
+      <w:r>
+        <w:t xml:space="preserve"> 0</w:t>
+      </w:r>
+    </w:p>
+    <w:p>
+      <w:pPr>
+        <w:pStyle w:val="ListParagraph"/>
+        <w:numPr>
+          <w:ilvl w:val="0"/>
+          <w:numId w:val="22"/>
+        </w:numPr>
+      </w:pPr>
+      <w:r>
+        <w:t xml:space="preserve">SET </w:t>
+      </w:r>
+      <w:r>
+        <w:t xml:space="preserve">choice </w:t>
+      </w:r>
+      <w:r>
+        <w:t>TO</w:t>
+      </w:r>
+      <w:r>
+        <w:t xml:space="preserve"> 0</w:t>
+      </w:r>
+    </w:p>
+    <w:p>
+      <w:pPr>
+        <w:pStyle w:val="ListParagraph"/>
+        <w:numPr>
+          <w:ilvl w:val="0"/>
+          <w:numId w:val="22"/>
+        </w:numPr>
+      </w:pPr>
+      <w:r>
+        <w:t xml:space="preserve">SET </w:t>
+      </w:r>
+      <w:r>
+        <w:t xml:space="preserve">all_projects </w:t>
+      </w:r>
+      <w:r>
+        <w:t>TO</w:t>
+      </w:r>
+      <w:r>
+        <w:t xml:space="preserve"> []</w:t>
+      </w:r>
+    </w:p>
+    <w:p>
+      <w:pPr>
+        <w:pStyle w:val="ListParagraph"/>
+        <w:numPr>
+          <w:ilvl w:val="0"/>
+          <w:numId w:val="22"/>
+        </w:numPr>
+      </w:pPr>
+      <w:r>
+        <w:t xml:space="preserve">SET </w:t>
+      </w:r>
+      <w:r>
+        <w:t xml:space="preserve">completed_projects </w:t>
+      </w:r>
+      <w:r>
+        <w:t>TO</w:t>
+      </w:r>
+      <w:r>
+        <w:t xml:space="preserve"> []</w:t>
+      </w:r>
+    </w:p>
+    <w:p>
+      <w:pPr>
+        <w:pStyle w:val="ListParagraph"/>
+        <w:numPr>
+          <w:ilvl w:val="0"/>
+          <w:numId w:val="22"/>
+        </w:numPr>
+      </w:pPr>
+      <w:r>
+        <w:t xml:space="preserve">SET </w:t>
+      </w:r>
+      <w:r>
+        <w:t xml:space="preserve">execute </w:t>
+      </w:r>
+      <w:r>
+        <w:t>TO</w:t>
+      </w:r>
+      <w:r>
+        <w:t xml:space="preserve"> True</w:t>
+      </w:r>
+    </w:p>
+    <w:p>
+      <w:pPr>
+        <w:pStyle w:val="ListParagraph"/>
+        <w:numPr>
+          <w:ilvl w:val="0"/>
+          <w:numId w:val="22"/>
+        </w:numPr>
+      </w:pPr>
+      <w:r>
+        <w:t xml:space="preserve">SET </w:t>
+      </w:r>
+      <w:r>
+        <w:t xml:space="preserve">project_names </w:t>
+      </w:r>
+      <w:r>
+        <w:t>TO</w:t>
+      </w:r>
+      <w:r>
+        <w:t xml:space="preserve"> []</w:t>
+      </w:r>
+    </w:p>
+    <w:p>
+      <w:pPr>
+        <w:pStyle w:val="ListParagraph"/>
+        <w:numPr>
+          <w:ilvl w:val="0"/>
+          <w:numId w:val="22"/>
+        </w:numPr>
+      </w:pPr>
+      <w:r>
+        <w:t xml:space="preserve">SET </w:t>
+      </w:r>
+      <w:r>
+        <w:t xml:space="preserve">possible_inputs </w:t>
+      </w:r>
+      <w:r>
+        <w:t>TO</w:t>
+      </w:r>
+      <w:r>
+        <w:t xml:space="preserve"> [“ongoing”, “completed”, “onhold”]</w:t>
+      </w:r>
+    </w:p>
+    <w:p>
+      <w:pPr>
+        <w:pStyle w:val="ListParagraph"/>
+        <w:numPr>
+          <w:ilvl w:val="0"/>
+          <w:numId w:val="22"/>
+        </w:numPr>
+      </w:pPr>
+      <w:r>
+        <w:t xml:space="preserve">SET </w:t>
+      </w:r>
+      <w:r>
+        <w:t xml:space="preserve">statistics_list </w:t>
+      </w:r>
+      <w:r>
+        <w:t>TO</w:t>
+      </w:r>
+      <w:r>
+        <w:t xml:space="preserve"> [0] * len(possible_inputs)</w:t>
+      </w:r>
+    </w:p>
+    <w:p>
+      <w:pPr>
+        <w:pStyle w:val="ListParagraph"/>
+        <w:numPr>
+          <w:ilvl w:val="0"/>
+          <w:numId w:val="22"/>
+        </w:numPr>
+      </w:pPr>
+      <w:r>
+        <w:t xml:space="preserve">SET </w:t>
+      </w:r>
+      <w:r>
+        <w:t xml:space="preserve">redirect_choice </w:t>
+      </w:r>
+      <w:r>
+        <w:t>TO</w:t>
+      </w:r>
+      <w:r>
+        <w:t xml:space="preserve"> False</w:t>
+      </w:r>
+    </w:p>
+    <w:p>
+      <w:pPr>
+        <w:pStyle w:val="ListParagraph"/>
+        <w:numPr>
+          <w:ilvl w:val="0"/>
+          <w:numId w:val="22"/>
+        </w:numPr>
+      </w:pPr>
+      <w:r>
+        <w:t xml:space="preserve">SET </w:t>
+      </w:r>
+      <w:r>
+        <w:t xml:space="preserve">redirect_to </w:t>
+      </w:r>
+      <w:r>
+        <w:t>TO</w:t>
+      </w:r>
+      <w:r>
+        <w:t xml:space="preserve"> None</w:t>
       </w:r>
     </w:p>
     <w:p>
@@ -2069,7 +2317,145 @@
         </w:numPr>
       </w:pPr>
       <w:r>
-        <w:t>Start</w:t>
+        <w:t xml:space="preserve">define function menu(redirect,to,company_name,msg): </w:t>
+      </w:r>
+    </w:p>
+    <w:p>
+      <w:pPr>
+        <w:pStyle w:val="ListParagraph"/>
+        <w:numPr>
+          <w:ilvl w:val="0"/>
+          <w:numId w:val="22"/>
+        </w:numPr>
+      </w:pPr>
+      <w:r>
+        <w:t xml:space="preserve">SET </w:t>
+      </w:r>
+      <w:r>
+        <w:t xml:space="preserve">main_menu </w:t>
+      </w:r>
+      <w:r>
+        <w:t>TO</w:t>
+      </w:r>
+      <w:r>
+        <w:t xml:space="preserve"> company_name +</w:t>
+      </w:r>
+      <w:r>
+        <w:t xml:space="preserve"> ”””</w:t>
+      </w:r>
+    </w:p>
+    <w:p>
+      <w:pPr>
+        <w:pStyle w:val="ListParagraph"/>
+        <w:ind w:left="1440"/>
+      </w:pPr>
+      <w:r>
+        <w:t>Main Menu</w:t>
+      </w:r>
+    </w:p>
+    <w:p>
+      <w:pPr>
+        <w:pStyle w:val="ListParagraph"/>
+        <w:numPr>
+          <w:ilvl w:val="0"/>
+          <w:numId w:val="23"/>
+        </w:numPr>
+      </w:pPr>
+      <w:r>
+        <w:t>Add a new project to existing projects.</w:t>
+      </w:r>
+    </w:p>
+    <w:p>
+      <w:pPr>
+        <w:pStyle w:val="ListParagraph"/>
+        <w:numPr>
+          <w:ilvl w:val="0"/>
+          <w:numId w:val="23"/>
+        </w:numPr>
+      </w:pPr>
+      <w:r>
+        <w:t>Remove a completed project from existing projects</w:t>
+      </w:r>
+    </w:p>
+    <w:p>
+      <w:pPr>
+        <w:pStyle w:val="ListParagraph"/>
+        <w:numPr>
+          <w:ilvl w:val="0"/>
+          <w:numId w:val="23"/>
+        </w:numPr>
+      </w:pPr>
+      <w:r>
+        <w:t>Add new workers to available workers group</w:t>
+      </w:r>
+    </w:p>
+    <w:p>
+      <w:pPr>
+        <w:pStyle w:val="ListParagraph"/>
+        <w:numPr>
+          <w:ilvl w:val="0"/>
+          <w:numId w:val="23"/>
+        </w:numPr>
+      </w:pPr>
+      <w:r>
+        <w:t>Update details on ongoing projects</w:t>
+      </w:r>
+    </w:p>
+    <w:p>
+      <w:pPr>
+        <w:pStyle w:val="ListParagraph"/>
+        <w:numPr>
+          <w:ilvl w:val="0"/>
+          <w:numId w:val="23"/>
+        </w:numPr>
+      </w:pPr>
+      <w:r>
+        <w:t>Project Statistics</w:t>
+      </w:r>
+    </w:p>
+    <w:p>
+      <w:pPr>
+        <w:pStyle w:val="ListParagraph"/>
+        <w:numPr>
+          <w:ilvl w:val="0"/>
+          <w:numId w:val="23"/>
+        </w:numPr>
+      </w:pPr>
+      <w:r>
+        <w:t>Exit</w:t>
+      </w:r>
+    </w:p>
+    <w:p>
+      <w:pPr>
+        <w:pStyle w:val="ListParagraph"/>
+        <w:ind w:left="1080"/>
+      </w:pPr>
+      <w:r>
+        <w:t>“””</w:t>
+      </w:r>
+    </w:p>
+    <w:p>
+      <w:pPr>
+        <w:pStyle w:val="ListParagraph"/>
+        <w:numPr>
+          <w:ilvl w:val="0"/>
+          <w:numId w:val="22"/>
+        </w:numPr>
+      </w:pPr>
+      <w:r>
+        <w:t>OUTPUT “Redirecting…” if redirect is True else main_menu</w:t>
+      </w:r>
+    </w:p>
+    <w:p>
+      <w:pPr>
+        <w:pStyle w:val="ListParagraph"/>
+        <w:numPr>
+          <w:ilvl w:val="0"/>
+          <w:numId w:val="22"/>
+        </w:numPr>
+      </w:pPr>
+      <w:r>
+        <w:t>RETURN to if redirect is True else INPUT user choice</w:t>
       </w:r>
     </w:p>
     <w:p>
@@ -2081,28 +2467,238 @@
         </w:numPr>
       </w:pPr>
       <w:r>
-        <w:t xml:space="preserve"># </w:t>
-      </w:r>
-      <w:r>
-        <w:t>importing</w:t>
+        <w:t>define function remove_completed_projects(code_of_project,every_project,workers_tot,stats_list,complete_projects,possible_stats):</w:t>
+      </w:r>
+    </w:p>
+    <w:p>
+      <w:pPr>
+        <w:pStyle w:val="ListParagraph"/>
+        <w:numPr>
+          <w:ilvl w:val="0"/>
+          <w:numId w:val="22"/>
+        </w:numPr>
+      </w:pPr>
+      <w:r>
+        <w:lastRenderedPageBreak/>
+        <w:t>TRY</w:t>
+      </w:r>
+    </w:p>
+    <w:p>
+      <w:pPr>
+        <w:pStyle w:val="ListParagraph"/>
+        <w:numPr>
+          <w:ilvl w:val="0"/>
+          <w:numId w:val="22"/>
+        </w:numPr>
+      </w:pPr>
+      <w:r>
+        <w:t xml:space="preserve">    SET index_of_project TO project_names.index(code_of_project)</w:t>
+      </w:r>
+    </w:p>
+    <w:p>
+      <w:pPr>
+        <w:pStyle w:val="ListParagraph"/>
+        <w:numPr>
+          <w:ilvl w:val="0"/>
+          <w:numId w:val="22"/>
+        </w:numPr>
+      </w:pPr>
+      <w:r>
+        <w:t xml:space="preserve">    SET date_time TO datetime.datetime.now()</w:t>
+      </w:r>
+    </w:p>
+    <w:p>
+      <w:pPr>
+        <w:pStyle w:val="ListParagraph"/>
+        <w:numPr>
+          <w:ilvl w:val="0"/>
+          <w:numId w:val="22"/>
+        </w:numPr>
+      </w:pPr>
+      <w:r>
+        <w:t xml:space="preserve">    SET actual_end_date TO date_time.strftime(“%m/%d/%Y”)</w:t>
+      </w:r>
+    </w:p>
+    <w:p>
+      <w:pPr>
+        <w:pStyle w:val="ListParagraph"/>
+        <w:numPr>
+          <w:ilvl w:val="0"/>
+          <w:numId w:val="22"/>
+        </w:numPr>
+      </w:pPr>
+      <w:bookmarkStart w:id="15" w:name="_Hlk152921472"/>
+      <w:r>
+        <w:t xml:space="preserve">    </w:t>
+      </w:r>
+      <w:bookmarkEnd w:id="15"/>
+      <w:r>
+        <w:t xml:space="preserve">SET </w:t>
+      </w:r>
+      <w:r>
+        <w:t xml:space="preserve">    </w:t>
+      </w:r>
+      <w:r>
+        <w:t>code_of_project,clients_name,start_date,expected_end_date,number_of_workers,_,index TO every_project</w:t>
+      </w:r>
+      <w:r>
+        <w:t>[index_of_project]</w:t>
+      </w:r>
+    </w:p>
+    <w:p>
+      <w:pPr>
+        <w:pStyle w:val="ListParagraph"/>
+        <w:numPr>
+          <w:ilvl w:val="0"/>
+          <w:numId w:val="22"/>
+        </w:numPr>
+      </w:pPr>
+      <w:r>
+        <w:t xml:space="preserve">    </w:t>
+      </w:r>
+      <w:r>
+        <w:t>SET completed_project_details TO [code_of_project,clients_name,start_date,expected_end_date,number_of_workers,actual_end_date]</w:t>
+      </w:r>
+    </w:p>
+    <w:p>
+      <w:pPr>
+        <w:pStyle w:val="ListParagraph"/>
+        <w:numPr>
+          <w:ilvl w:val="0"/>
+          <w:numId w:val="22"/>
+        </w:numPr>
+      </w:pPr>
+      <w:r>
+        <w:t xml:space="preserve">    </w:t>
+      </w:r>
+      <w:r>
+        <w:t>SET workers_tot TO workers_tot + num_of_workers</w:t>
+      </w:r>
+    </w:p>
+    <w:p>
+      <w:pPr>
+        <w:pStyle w:val="ListParagraph"/>
+        <w:numPr>
+          <w:ilvl w:val="0"/>
+          <w:numId w:val="22"/>
+        </w:numPr>
+      </w:pPr>
+      <w:r>
+        <w:t xml:space="preserve">    </w:t>
+      </w:r>
+      <w:r>
+        <w:t>SET stats_list[index] TO stats_list[index] - 1</w:t>
+      </w:r>
+    </w:p>
+    <w:p>
+      <w:pPr>
+        <w:pStyle w:val="ListParagraph"/>
+        <w:numPr>
+          <w:ilvl w:val="0"/>
+          <w:numId w:val="22"/>
+        </w:numPr>
+      </w:pPr>
+      <w:r>
+        <w:t xml:space="preserve">    </w:t>
+      </w:r>
+      <w:r>
+        <w:t>SET stats_list[possible_stats.index(“completed”)] TO stats_list[possible_stats.index(“completed”)] + 1</w:t>
+      </w:r>
+    </w:p>
+    <w:p>
+      <w:pPr>
+        <w:pStyle w:val="ListParagraph"/>
+        <w:numPr>
+          <w:ilvl w:val="0"/>
+          <w:numId w:val="22"/>
+        </w:numPr>
+      </w:pPr>
+      <w:r>
+        <w:t xml:space="preserve">    </w:t>
+      </w:r>
+      <w:r>
+        <w:t>APPEND</w:t>
       </w:r>
       <w:r>
         <w:t xml:space="preserve"> </w:t>
       </w:r>
       <w:r>
-        <w:t>packages</w:t>
-      </w:r>
-    </w:p>
-    <w:p>
-      <w:pPr>
-        <w:pStyle w:val="ListParagraph"/>
-        <w:numPr>
-          <w:ilvl w:val="0"/>
-          <w:numId w:val="22"/>
-        </w:numPr>
-      </w:pPr>
-      <w:r>
-        <w:t>IMPORT datetime</w:t>
+        <w:t>completed_project_details</w:t>
+      </w:r>
+      <w:r>
+        <w:t xml:space="preserve"> TO completed_projects  </w:t>
+      </w:r>
+    </w:p>
+    <w:p>
+      <w:pPr>
+        <w:pStyle w:val="ListParagraph"/>
+        <w:numPr>
+          <w:ilvl w:val="0"/>
+          <w:numId w:val="22"/>
+        </w:numPr>
+      </w:pPr>
+      <w:r>
+        <w:t xml:space="preserve">    </w:t>
+      </w:r>
+      <w:r>
+        <w:t>DELETE every_project[index_of_project]</w:t>
+      </w:r>
+    </w:p>
+    <w:p>
+      <w:pPr>
+        <w:pStyle w:val="ListParagraph"/>
+        <w:numPr>
+          <w:ilvl w:val="0"/>
+          <w:numId w:val="22"/>
+        </w:numPr>
+      </w:pPr>
+      <w:r>
+        <w:t xml:space="preserve">    </w:t>
+      </w:r>
+      <w:r>
+        <w:t>DELETE project_names[index_of_project]</w:t>
+      </w:r>
+    </w:p>
+    <w:p>
+      <w:pPr>
+        <w:pStyle w:val="ListParagraph"/>
+        <w:numPr>
+          <w:ilvl w:val="0"/>
+          <w:numId w:val="22"/>
+        </w:numPr>
+      </w:pPr>
+      <w:r>
+        <w:t xml:space="preserve">    </w:t>
+      </w:r>
+      <w:r>
+        <w:t>RETURN (True, “Successful removed completed projects.”,workers_tot,status_list,completed_projects,every_project,project_names)</w:t>
+      </w:r>
+    </w:p>
+    <w:p>
+      <w:pPr>
+        <w:pStyle w:val="ListParagraph"/>
+        <w:numPr>
+          <w:ilvl w:val="0"/>
+          <w:numId w:val="22"/>
+        </w:numPr>
+      </w:pPr>
+      <w:r>
+        <w:t>EXCEPT Exception as e</w:t>
+      </w:r>
+    </w:p>
+    <w:p>
+      <w:pPr>
+        <w:pStyle w:val="ListParagraph"/>
+        <w:numPr>
+          <w:ilvl w:val="0"/>
+          <w:numId w:val="22"/>
+        </w:numPr>
+      </w:pPr>
+      <w:r>
+        <w:t xml:space="preserve">    </w:t>
+      </w:r>
+      <w:r>
+        <w:t>RETURN (False,e,workers_tot,status_list,completed_projects,every_project,project_names)</w:t>
       </w:r>
     </w:p>
     <w:p>
@@ -2114,312 +2710,446 @@
         </w:numPr>
       </w:pPr>
       <w:r>
-        <w:t># initialization of var</w:t>
-      </w:r>
-      <w:r>
-        <w:t>iables</w:t>
-      </w:r>
-    </w:p>
-    <w:p>
-      <w:pPr>
-        <w:pStyle w:val="ListParagraph"/>
-        <w:numPr>
-          <w:ilvl w:val="0"/>
-          <w:numId w:val="22"/>
-        </w:numPr>
-      </w:pPr>
-      <w:bookmarkStart w:id="15" w:name="_Hlk152918746"/>
-      <w:r>
-        <w:t xml:space="preserve">SET </w:t>
-      </w:r>
-      <w:bookmarkEnd w:id="15"/>
-      <w:proofErr w:type="spellStart"/>
-      <w:r>
-        <w:t>company_name</w:t>
-      </w:r>
-      <w:proofErr w:type="spellEnd"/>
+        <w:t>define function create_project(status_list,index,code_of_project,clients_name,start_date,expected_end_date,number_of_workers,project_status,workers_tot,every_project,stats_list,possible_stats)</w:t>
+      </w:r>
+    </w:p>
+    <w:p>
+      <w:pPr>
+        <w:pStyle w:val="ListParagraph"/>
+        <w:numPr>
+          <w:ilvl w:val="0"/>
+          <w:numId w:val="22"/>
+        </w:numPr>
+      </w:pPr>
+      <w:r>
+        <w:t>TRY</w:t>
+      </w:r>
+    </w:p>
+    <w:p>
+      <w:pPr>
+        <w:pStyle w:val="ListParagraph"/>
+        <w:numPr>
+          <w:ilvl w:val="0"/>
+          <w:numId w:val="22"/>
+        </w:numPr>
+      </w:pPr>
+      <w:r>
+        <w:t xml:space="preserve">    SET status_list[index] TO status_list[index] + 1</w:t>
+      </w:r>
+    </w:p>
+    <w:p>
+      <w:pPr>
+        <w:pStyle w:val="ListParagraph"/>
+        <w:numPr>
+          <w:ilvl w:val="0"/>
+          <w:numId w:val="22"/>
+        </w:numPr>
+      </w:pPr>
+      <w:r>
+        <w:t xml:space="preserve">   </w:t>
+      </w:r>
+      <w:r>
+        <w:t xml:space="preserve"> SET project_date TO [code_of_project,clients_name,start_date,expected_end_date,number_of_workers,project_status,index]</w:t>
+      </w:r>
+    </w:p>
+    <w:p>
+      <w:pPr>
+        <w:pStyle w:val="ListParagraph"/>
+        <w:numPr>
+          <w:ilvl w:val="0"/>
+          <w:numId w:val="22"/>
+        </w:numPr>
+      </w:pPr>
+      <w:r>
+        <w:t xml:space="preserve">   </w:t>
+      </w:r>
+      <w:r>
+        <w:t xml:space="preserve"> IF project_status EQUALS “ongoing” and number_of_workers &lt;= workers_tot</w:t>
+      </w:r>
+    </w:p>
+    <w:p>
+      <w:pPr>
+        <w:pStyle w:val="ListParagraph"/>
+        <w:numPr>
+          <w:ilvl w:val="0"/>
+          <w:numId w:val="22"/>
+        </w:numPr>
+      </w:pPr>
+      <w:r>
+        <w:t xml:space="preserve">   </w:t>
+      </w:r>
       <w:r>
         <w:t xml:space="preserve"> </w:t>
       </w:r>
       <w:r>
-        <w:t>TO</w:t>
-      </w:r>
-      <w:r>
-        <w:t xml:space="preserve"> “XYZ </w:t>
-      </w:r>
-      <w:proofErr w:type="gramStart"/>
-      <w:r>
-        <w:t>Company”</w:t>
-      </w:r>
-      <w:proofErr w:type="gramEnd"/>
-    </w:p>
-    <w:p>
-      <w:pPr>
-        <w:pStyle w:val="ListParagraph"/>
-        <w:numPr>
-          <w:ilvl w:val="0"/>
-          <w:numId w:val="22"/>
-        </w:numPr>
-      </w:pPr>
-      <w:r>
-        <w:t xml:space="preserve">SET </w:t>
-      </w:r>
-      <w:r>
-        <w:t xml:space="preserve">workers </w:t>
-      </w:r>
-      <w:r>
-        <w:t>TO</w:t>
-      </w:r>
-      <w:r>
-        <w:t xml:space="preserve"> 0</w:t>
-      </w:r>
-    </w:p>
-    <w:p>
-      <w:pPr>
-        <w:pStyle w:val="ListParagraph"/>
-        <w:numPr>
-          <w:ilvl w:val="0"/>
-          <w:numId w:val="22"/>
-        </w:numPr>
-      </w:pPr>
-      <w:r>
-        <w:t xml:space="preserve">SET </w:t>
-      </w:r>
-      <w:r>
-        <w:t xml:space="preserve">choice </w:t>
-      </w:r>
-      <w:r>
-        <w:t>TO</w:t>
-      </w:r>
-      <w:r>
-        <w:t xml:space="preserve"> 0</w:t>
-      </w:r>
-    </w:p>
-    <w:p>
-      <w:pPr>
-        <w:pStyle w:val="ListParagraph"/>
-        <w:numPr>
-          <w:ilvl w:val="0"/>
-          <w:numId w:val="22"/>
-        </w:numPr>
-      </w:pPr>
-      <w:r>
-        <w:t xml:space="preserve">SET </w:t>
-      </w:r>
-      <w:proofErr w:type="spellStart"/>
-      <w:r>
-        <w:t>all_projects</w:t>
-      </w:r>
-      <w:proofErr w:type="spellEnd"/>
+        <w:t xml:space="preserve">   </w:t>
+      </w:r>
+      <w:r>
+        <w:t xml:space="preserve"> RETURN (False,”There is not enough workers”, workers_tot)</w:t>
+      </w:r>
+    </w:p>
+    <w:p>
+      <w:pPr>
+        <w:pStyle w:val="ListParagraph"/>
+        <w:numPr>
+          <w:ilvl w:val="0"/>
+          <w:numId w:val="22"/>
+        </w:numPr>
+      </w:pPr>
+      <w:r>
+        <w:t xml:space="preserve">   </w:t>
+      </w:r>
+      <w:r>
+        <w:t xml:space="preserve"> IF project_status EQUALS “ongoing”</w:t>
+      </w:r>
+    </w:p>
+    <w:p>
+      <w:pPr>
+        <w:pStyle w:val="ListParagraph"/>
+        <w:numPr>
+          <w:ilvl w:val="0"/>
+          <w:numId w:val="22"/>
+        </w:numPr>
+      </w:pPr>
+      <w:r>
+        <w:t xml:space="preserve">   </w:t>
+      </w:r>
       <w:r>
         <w:t xml:space="preserve"> </w:t>
       </w:r>
       <w:r>
-        <w:t>TO</w:t>
-      </w:r>
-      <w:r>
-        <w:t xml:space="preserve"> []</w:t>
-      </w:r>
-    </w:p>
-    <w:p>
-      <w:pPr>
-        <w:pStyle w:val="ListParagraph"/>
-        <w:numPr>
-          <w:ilvl w:val="0"/>
-          <w:numId w:val="22"/>
-        </w:numPr>
-      </w:pPr>
-      <w:r>
-        <w:t xml:space="preserve">SET </w:t>
-      </w:r>
-      <w:proofErr w:type="spellStart"/>
-      <w:r>
-        <w:t>completed_projects</w:t>
-      </w:r>
-      <w:proofErr w:type="spellEnd"/>
+        <w:t xml:space="preserve">   </w:t>
+      </w:r>
+      <w:r>
+        <w:t xml:space="preserve"> SET workers_tot TO workers_tot – number_of_workers</w:t>
+      </w:r>
+    </w:p>
+    <w:p>
+      <w:pPr>
+        <w:pStyle w:val="ListParagraph"/>
+        <w:numPr>
+          <w:ilvl w:val="0"/>
+          <w:numId w:val="22"/>
+        </w:numPr>
+      </w:pPr>
+      <w:r>
+        <w:t xml:space="preserve">   </w:t>
+      </w:r>
+      <w:r>
+        <w:t xml:space="preserve"> APPEND code_of_project TO project_names</w:t>
+      </w:r>
+    </w:p>
+    <w:p>
+      <w:pPr>
+        <w:pStyle w:val="ListParagraph"/>
+        <w:numPr>
+          <w:ilvl w:val="0"/>
+          <w:numId w:val="22"/>
+        </w:numPr>
+      </w:pPr>
+      <w:r>
+        <w:t xml:space="preserve">   </w:t>
+      </w:r>
+      <w:r>
+        <w:t xml:space="preserve"> APPEND project_data to all_projects</w:t>
+      </w:r>
+    </w:p>
+    <w:p>
+      <w:pPr>
+        <w:pStyle w:val="ListParagraph"/>
+        <w:numPr>
+          <w:ilvl w:val="0"/>
+          <w:numId w:val="22"/>
+        </w:numPr>
+      </w:pPr>
+      <w:r>
+        <w:t xml:space="preserve">   </w:t>
+      </w:r>
+      <w:r>
+        <w:t xml:space="preserve"> RETURN (True, “Successfully created a new project”, workers_tot)</w:t>
+      </w:r>
+    </w:p>
+    <w:p>
+      <w:pPr>
+        <w:pStyle w:val="ListParagraph"/>
+        <w:numPr>
+          <w:ilvl w:val="0"/>
+          <w:numId w:val="22"/>
+        </w:numPr>
+      </w:pPr>
+      <w:r>
+        <w:t>EXCEPT Exception as e</w:t>
+      </w:r>
+    </w:p>
+    <w:p>
+      <w:pPr>
+        <w:pStyle w:val="ListParagraph"/>
+        <w:numPr>
+          <w:ilvl w:val="0"/>
+          <w:numId w:val="22"/>
+        </w:numPr>
+      </w:pPr>
+      <w:r>
+        <w:lastRenderedPageBreak/>
+        <w:t xml:space="preserve">   </w:t>
+      </w:r>
+      <w:r>
+        <w:t xml:space="preserve"> RETURN (False, e, workers_tot)</w:t>
+      </w:r>
+    </w:p>
+    <w:p>
+      <w:pPr>
+        <w:pStyle w:val="ListParagraph"/>
+        <w:numPr>
+          <w:ilvl w:val="0"/>
+          <w:numId w:val="21"/>
+        </w:numPr>
+      </w:pPr>
+      <w:r>
+        <w:t xml:space="preserve">define </w:t>
+      </w:r>
+      <w:r>
+        <w:t xml:space="preserve">function </w:t>
+      </w:r>
+      <w:r>
+        <w:t>update_project_details(status_list,index,previous_index,code_of_project,clients_name,start_date,expected_end_date,number_of_workers,project_status,current_workers,workers_tot,previous_project_status)</w:t>
+      </w:r>
+    </w:p>
+    <w:p>
+      <w:pPr>
+        <w:pStyle w:val="ListParagraph"/>
+        <w:numPr>
+          <w:ilvl w:val="0"/>
+          <w:numId w:val="22"/>
+        </w:numPr>
+      </w:pPr>
+      <w:r>
+        <w:t>TRY</w:t>
+      </w:r>
+    </w:p>
+    <w:p>
+      <w:pPr>
+        <w:pStyle w:val="ListParagraph"/>
+        <w:numPr>
+          <w:ilvl w:val="0"/>
+          <w:numId w:val="22"/>
+        </w:numPr>
+      </w:pPr>
+      <w:r>
+        <w:t xml:space="preserve">    </w:t>
+      </w:r>
+      <w:r>
+        <w:t xml:space="preserve"> IF number_of_workers &gt; workers_tot + (current_workers if previous_project_stautus EQUALS “ongoing” else 0) </w:t>
+      </w:r>
+    </w:p>
+    <w:p>
+      <w:pPr>
+        <w:pStyle w:val="ListParagraph"/>
+        <w:numPr>
+          <w:ilvl w:val="0"/>
+          <w:numId w:val="22"/>
+        </w:numPr>
+      </w:pPr>
+      <w:r>
+        <w:t xml:space="preserve">    </w:t>
+      </w:r>
       <w:r>
         <w:t xml:space="preserve"> </w:t>
       </w:r>
       <w:r>
-        <w:t>TO</w:t>
-      </w:r>
-      <w:r>
-        <w:t xml:space="preserve"> []</w:t>
-      </w:r>
-    </w:p>
-    <w:p>
-      <w:pPr>
-        <w:pStyle w:val="ListParagraph"/>
-        <w:numPr>
-          <w:ilvl w:val="0"/>
-          <w:numId w:val="22"/>
-        </w:numPr>
-      </w:pPr>
-      <w:r>
-        <w:t xml:space="preserve">SET </w:t>
-      </w:r>
-      <w:r>
-        <w:t xml:space="preserve">execute </w:t>
-      </w:r>
-      <w:r>
-        <w:t>TO</w:t>
-      </w:r>
-      <w:r>
-        <w:t xml:space="preserve"> True</w:t>
-      </w:r>
-    </w:p>
-    <w:p>
-      <w:pPr>
-        <w:pStyle w:val="ListParagraph"/>
-        <w:numPr>
-          <w:ilvl w:val="0"/>
-          <w:numId w:val="22"/>
-        </w:numPr>
-      </w:pPr>
-      <w:r>
-        <w:t xml:space="preserve">SET </w:t>
-      </w:r>
-      <w:proofErr w:type="spellStart"/>
-      <w:r>
-        <w:t>project_names</w:t>
-      </w:r>
-      <w:proofErr w:type="spellEnd"/>
+        <w:t xml:space="preserve">    </w:t>
+      </w:r>
+      <w:r>
+        <w:t xml:space="preserve"> RETURN (False, “Workers chosen are too much”, workers_tot)</w:t>
+      </w:r>
+    </w:p>
+    <w:p>
+      <w:pPr>
+        <w:pStyle w:val="ListParagraph"/>
+        <w:numPr>
+          <w:ilvl w:val="0"/>
+          <w:numId w:val="22"/>
+        </w:numPr>
+      </w:pPr>
+      <w:r>
+        <w:t xml:space="preserve">    </w:t>
+      </w:r>
+      <w:r>
+        <w:t xml:space="preserve"> IF project_status EQUALS “ongoing”</w:t>
+      </w:r>
+    </w:p>
+    <w:p>
+      <w:pPr>
+        <w:pStyle w:val="ListParagraph"/>
+        <w:numPr>
+          <w:ilvl w:val="0"/>
+          <w:numId w:val="22"/>
+        </w:numPr>
+      </w:pPr>
+      <w:r>
+        <w:t xml:space="preserve">    </w:t>
+      </w:r>
       <w:r>
         <w:t xml:space="preserve"> </w:t>
       </w:r>
       <w:r>
-        <w:t>TO</w:t>
-      </w:r>
-      <w:r>
-        <w:t xml:space="preserve"> []</w:t>
-      </w:r>
-    </w:p>
-    <w:p>
-      <w:pPr>
-        <w:pStyle w:val="ListParagraph"/>
-        <w:numPr>
-          <w:ilvl w:val="0"/>
-          <w:numId w:val="22"/>
-        </w:numPr>
-      </w:pPr>
-      <w:r>
-        <w:t xml:space="preserve">SET </w:t>
-      </w:r>
-      <w:proofErr w:type="spellStart"/>
-      <w:r>
-        <w:t>possible_inputs</w:t>
-      </w:r>
-      <w:proofErr w:type="spellEnd"/>
+        <w:t xml:space="preserve">    </w:t>
+      </w:r>
+      <w:r>
+        <w:t xml:space="preserve"> SET workers_tot TO workers_tot – number_of_workers</w:t>
+      </w:r>
+    </w:p>
+    <w:p>
+      <w:pPr>
+        <w:pStyle w:val="ListParagraph"/>
+        <w:numPr>
+          <w:ilvl w:val="0"/>
+          <w:numId w:val="22"/>
+        </w:numPr>
+      </w:pPr>
+      <w:r>
+        <w:t xml:space="preserve">    </w:t>
+      </w:r>
+      <w:r>
+        <w:t xml:space="preserve"> IF previous_project_status EQUALS “ongoing”</w:t>
+      </w:r>
+    </w:p>
+    <w:p>
+      <w:pPr>
+        <w:pStyle w:val="ListParagraph"/>
+        <w:numPr>
+          <w:ilvl w:val="0"/>
+          <w:numId w:val="22"/>
+        </w:numPr>
+      </w:pPr>
+      <w:r>
+        <w:t xml:space="preserve">    </w:t>
+      </w:r>
       <w:r>
         <w:t xml:space="preserve"> </w:t>
       </w:r>
       <w:r>
-        <w:t>TO</w:t>
-      </w:r>
-      <w:r>
-        <w:t xml:space="preserve"> [“ongoing”, “completed”, “</w:t>
-      </w:r>
-      <w:proofErr w:type="spellStart"/>
-      <w:r>
-        <w:t>onhold</w:t>
-      </w:r>
-      <w:proofErr w:type="spellEnd"/>
-      <w:r>
-        <w:t>”]</w:t>
-      </w:r>
-    </w:p>
-    <w:p>
-      <w:pPr>
-        <w:pStyle w:val="ListParagraph"/>
-        <w:numPr>
-          <w:ilvl w:val="0"/>
-          <w:numId w:val="22"/>
-        </w:numPr>
-      </w:pPr>
-      <w:r>
-        <w:t xml:space="preserve">SET </w:t>
-      </w:r>
-      <w:proofErr w:type="spellStart"/>
-      <w:r>
-        <w:t>statistics_list</w:t>
-      </w:r>
-      <w:proofErr w:type="spellEnd"/>
-      <w:r>
-        <w:t xml:space="preserve"> </w:t>
-      </w:r>
-      <w:r>
-        <w:t>TO</w:t>
-      </w:r>
-      <w:r>
-        <w:t xml:space="preserve"> [0] * </w:t>
-      </w:r>
-      <w:proofErr w:type="spellStart"/>
-      <w:r>
-        <w:t>len</w:t>
-      </w:r>
-      <w:proofErr w:type="spellEnd"/>
-      <w:r>
-        <w:t>(</w:t>
-      </w:r>
-      <w:proofErr w:type="spellStart"/>
-      <w:r>
-        <w:t>possible_inputs</w:t>
-      </w:r>
-      <w:proofErr w:type="spellEnd"/>
-      <w:r>
-        <w:t>)</w:t>
-      </w:r>
-    </w:p>
-    <w:p>
-      <w:pPr>
-        <w:pStyle w:val="ListParagraph"/>
-        <w:numPr>
-          <w:ilvl w:val="0"/>
-          <w:numId w:val="22"/>
-        </w:numPr>
-      </w:pPr>
-      <w:r>
-        <w:t xml:space="preserve">SET </w:t>
-      </w:r>
-      <w:proofErr w:type="spellStart"/>
-      <w:r>
-        <w:t>redirect_choice</w:t>
-      </w:r>
-      <w:proofErr w:type="spellEnd"/>
-      <w:r>
-        <w:t xml:space="preserve"> </w:t>
-      </w:r>
-      <w:r>
-        <w:t>TO</w:t>
-      </w:r>
-      <w:r>
-        <w:t xml:space="preserve"> False</w:t>
-      </w:r>
-    </w:p>
-    <w:p>
-      <w:pPr>
-        <w:pStyle w:val="ListParagraph"/>
-        <w:numPr>
-          <w:ilvl w:val="0"/>
-          <w:numId w:val="22"/>
-        </w:numPr>
-      </w:pPr>
-      <w:r>
-        <w:t xml:space="preserve">SET </w:t>
-      </w:r>
-      <w:proofErr w:type="spellStart"/>
-      <w:r>
-        <w:t>redirect_to</w:t>
-      </w:r>
-      <w:proofErr w:type="spellEnd"/>
-      <w:r>
-        <w:t xml:space="preserve"> </w:t>
-      </w:r>
-      <w:r>
-        <w:t>TO</w:t>
-      </w:r>
-      <w:r>
-        <w:t xml:space="preserve"> None</w:t>
+        <w:t xml:space="preserve">    </w:t>
+      </w:r>
+      <w:r>
+        <w:t xml:space="preserve"> SET workers_tot TO workers_tot + current_workers</w:t>
+      </w:r>
+    </w:p>
+    <w:p>
+      <w:pPr>
+        <w:pStyle w:val="ListParagraph"/>
+        <w:numPr>
+          <w:ilvl w:val="0"/>
+          <w:numId w:val="22"/>
+        </w:numPr>
+      </w:pPr>
+      <w:r>
+        <w:t xml:space="preserve">    </w:t>
+      </w:r>
+      <w:r>
+        <w:t xml:space="preserve"> SET status_list[index] TO status_list[index] + 1</w:t>
+      </w:r>
+    </w:p>
+    <w:p>
+      <w:pPr>
+        <w:pStyle w:val="ListParagraph"/>
+        <w:numPr>
+          <w:ilvl w:val="0"/>
+          <w:numId w:val="22"/>
+        </w:numPr>
+      </w:pPr>
+      <w:r>
+        <w:t xml:space="preserve">    </w:t>
+      </w:r>
+      <w:r>
+        <w:t xml:space="preserve"> SET status_list[previous_index] TO status_list[previous_index] – 1</w:t>
+      </w:r>
+    </w:p>
+    <w:p>
+      <w:pPr>
+        <w:pStyle w:val="ListParagraph"/>
+        <w:numPr>
+          <w:ilvl w:val="0"/>
+          <w:numId w:val="22"/>
+        </w:numPr>
+      </w:pPr>
+      <w:r>
+        <w:t xml:space="preserve">    </w:t>
+      </w:r>
+      <w:r>
+        <w:t xml:space="preserve"> SET project_data TO [code_of_project,clients_name,start_date,expected_end_date,number_of_workers,project_status,index]</w:t>
+      </w:r>
+    </w:p>
+    <w:p>
+      <w:pPr>
+        <w:pStyle w:val="ListParagraph"/>
+        <w:numPr>
+          <w:ilvl w:val="0"/>
+          <w:numId w:val="22"/>
+        </w:numPr>
+      </w:pPr>
+      <w:r>
+        <w:t xml:space="preserve">    </w:t>
+      </w:r>
+      <w:r>
+        <w:t xml:space="preserve"> SET index TO project_names.index(code_of_project)</w:t>
+      </w:r>
+    </w:p>
+    <w:p>
+      <w:pPr>
+        <w:pStyle w:val="ListParagraph"/>
+        <w:numPr>
+          <w:ilvl w:val="0"/>
+          <w:numId w:val="22"/>
+        </w:numPr>
+      </w:pPr>
+      <w:r>
+        <w:t xml:space="preserve">    </w:t>
+      </w:r>
+      <w:r>
+        <w:t xml:space="preserve"> SET all_projects[index] TO project_data</w:t>
+      </w:r>
+    </w:p>
+    <w:p>
+      <w:pPr>
+        <w:pStyle w:val="ListParagraph"/>
+        <w:numPr>
+          <w:ilvl w:val="0"/>
+          <w:numId w:val="22"/>
+        </w:numPr>
+      </w:pPr>
+      <w:r>
+        <w:t xml:space="preserve">    </w:t>
+      </w:r>
+      <w:r>
+        <w:t xml:space="preserve"> RETURN (True, “Project details updated successfully”, workers_tot)</w:t>
+      </w:r>
+    </w:p>
+    <w:p>
+      <w:pPr>
+        <w:pStyle w:val="ListParagraph"/>
+        <w:numPr>
+          <w:ilvl w:val="0"/>
+          <w:numId w:val="22"/>
+        </w:numPr>
+      </w:pPr>
+      <w:r>
+        <w:t>EXCEPT Exception as e:</w:t>
+      </w:r>
+    </w:p>
+    <w:p>
+      <w:pPr>
+        <w:pStyle w:val="ListParagraph"/>
+        <w:numPr>
+          <w:ilvl w:val="0"/>
+          <w:numId w:val="22"/>
+        </w:numPr>
+      </w:pPr>
+      <w:r>
+        <w:t xml:space="preserve">    </w:t>
+      </w:r>
+      <w:r>
+        <w:t xml:space="preserve"> RETURN (False,e,workers_tot)</w:t>
       </w:r>
     </w:p>
     <w:p>
@@ -2431,165 +3161,253 @@
         </w:numPr>
       </w:pPr>
       <w:r>
-        <w:t>define function menu(</w:t>
-      </w:r>
-      <w:proofErr w:type="spellStart"/>
-      <w:proofErr w:type="gramStart"/>
-      <w:r>
-        <w:t>redirect,to</w:t>
-      </w:r>
-      <w:proofErr w:type="gramEnd"/>
-      <w:r>
-        <w:t>,company_name,msg</w:t>
-      </w:r>
-      <w:proofErr w:type="spellEnd"/>
-      <w:r>
-        <w:t xml:space="preserve">): </w:t>
-      </w:r>
-    </w:p>
-    <w:p>
-      <w:pPr>
-        <w:pStyle w:val="ListParagraph"/>
-        <w:numPr>
-          <w:ilvl w:val="0"/>
-          <w:numId w:val="22"/>
-        </w:numPr>
-      </w:pPr>
-      <w:r>
-        <w:t xml:space="preserve">SET </w:t>
-      </w:r>
-      <w:proofErr w:type="spellStart"/>
-      <w:r>
-        <w:t>main_menu</w:t>
-      </w:r>
-      <w:proofErr w:type="spellEnd"/>
-      <w:r>
-        <w:t xml:space="preserve"> </w:t>
-      </w:r>
-      <w:r>
-        <w:t>TO</w:t>
-      </w:r>
-      <w:r>
-        <w:t xml:space="preserve"> </w:t>
-      </w:r>
-      <w:proofErr w:type="spellStart"/>
-      <w:r>
-        <w:t>company_name</w:t>
-      </w:r>
-      <w:proofErr w:type="spellEnd"/>
-      <w:r>
-        <w:t xml:space="preserve"> </w:t>
-      </w:r>
-      <w:proofErr w:type="gramStart"/>
-      <w:r>
-        <w:t>+</w:t>
-      </w:r>
-      <w:r>
-        <w:t xml:space="preserve"> ”</w:t>
-      </w:r>
-      <w:proofErr w:type="gramEnd"/>
-      <w:r>
-        <w:t>””</w:t>
-      </w:r>
-    </w:p>
-    <w:p>
-      <w:pPr>
-        <w:pStyle w:val="ListParagraph"/>
-        <w:ind w:left="1440"/>
-      </w:pPr>
-      <w:r>
-        <w:t>Main Menu</w:t>
-      </w:r>
-    </w:p>
-    <w:p>
-      <w:pPr>
-        <w:pStyle w:val="ListParagraph"/>
-        <w:numPr>
-          <w:ilvl w:val="0"/>
-          <w:numId w:val="23"/>
-        </w:numPr>
-      </w:pPr>
-      <w:r>
-        <w:t>Add a new project to existing projects.</w:t>
-      </w:r>
-    </w:p>
-    <w:p>
-      <w:pPr>
-        <w:pStyle w:val="ListParagraph"/>
-        <w:numPr>
-          <w:ilvl w:val="0"/>
-          <w:numId w:val="23"/>
-        </w:numPr>
-      </w:pPr>
-      <w:r>
-        <w:t xml:space="preserve">Remove a completed project from existing </w:t>
-      </w:r>
-      <w:proofErr w:type="gramStart"/>
-      <w:r>
-        <w:t>projects</w:t>
-      </w:r>
-      <w:proofErr w:type="gramEnd"/>
-    </w:p>
-    <w:p>
-      <w:pPr>
-        <w:pStyle w:val="ListParagraph"/>
-        <w:numPr>
-          <w:ilvl w:val="0"/>
-          <w:numId w:val="23"/>
-        </w:numPr>
-      </w:pPr>
-      <w:r>
-        <w:t xml:space="preserve">Add new workers to available workers </w:t>
-      </w:r>
-      <w:proofErr w:type="gramStart"/>
-      <w:r>
-        <w:t>group</w:t>
-      </w:r>
-      <w:proofErr w:type="gramEnd"/>
-    </w:p>
-    <w:p>
-      <w:pPr>
-        <w:pStyle w:val="ListParagraph"/>
-        <w:numPr>
-          <w:ilvl w:val="0"/>
-          <w:numId w:val="23"/>
-        </w:numPr>
-      </w:pPr>
-      <w:r>
-        <w:t>Update details on ongoing projects</w:t>
-      </w:r>
-    </w:p>
-    <w:p>
-      <w:pPr>
-        <w:pStyle w:val="ListParagraph"/>
-        <w:numPr>
-          <w:ilvl w:val="0"/>
-          <w:numId w:val="23"/>
-        </w:numPr>
-      </w:pPr>
-      <w:r>
-        <w:t>Project Statistics</w:t>
-      </w:r>
-    </w:p>
-    <w:p>
-      <w:pPr>
-        <w:pStyle w:val="ListParagraph"/>
-        <w:numPr>
-          <w:ilvl w:val="0"/>
-          <w:numId w:val="23"/>
-        </w:numPr>
-      </w:pPr>
-      <w:r>
-        <w:t>Exit</w:t>
-      </w:r>
-    </w:p>
-    <w:p>
-      <w:pPr>
-        <w:pStyle w:val="ListParagraph"/>
-        <w:ind w:left="1080"/>
-      </w:pPr>
-      <w:r>
-        <w:t>“””</w:t>
+        <w:t>define</w:t>
+      </w:r>
+      <w:r>
+        <w:t xml:space="preserve"> function</w:t>
+      </w:r>
+      <w:r>
+        <w:t xml:space="preserve"> date_vertification(msg)</w:t>
+      </w:r>
+    </w:p>
+    <w:p>
+      <w:pPr>
+        <w:pStyle w:val="ListParagraph"/>
+        <w:numPr>
+          <w:ilvl w:val="0"/>
+          <w:numId w:val="22"/>
+        </w:numPr>
+      </w:pPr>
+      <w:r>
+        <w:t>SET date TO INPUT(msg)</w:t>
+      </w:r>
+    </w:p>
+    <w:p>
+      <w:pPr>
+        <w:pStyle w:val="ListParagraph"/>
+        <w:numPr>
+          <w:ilvl w:val="0"/>
+          <w:numId w:val="22"/>
+        </w:numPr>
+      </w:pPr>
+      <w:r>
+        <w:t>SET splitted_date TO date.split(date[2] if len(date) &gt; 3 else “ “)</w:t>
+      </w:r>
+    </w:p>
+    <w:p>
+      <w:pPr>
+        <w:pStyle w:val="ListParagraph"/>
+        <w:numPr>
+          <w:ilvl w:val="0"/>
+          <w:numId w:val="22"/>
+        </w:numPr>
+      </w:pPr>
+      <w:r>
+        <w:t>IF len(splitted_date) != 3</w:t>
+      </w:r>
+    </w:p>
+    <w:p>
+      <w:pPr>
+        <w:pStyle w:val="ListParagraph"/>
+        <w:numPr>
+          <w:ilvl w:val="0"/>
+          <w:numId w:val="22"/>
+        </w:numPr>
+      </w:pPr>
+      <w:r>
+        <w:t xml:space="preserve">    </w:t>
+      </w:r>
+      <w:r>
+        <w:t xml:space="preserve"> OUTPUT “Enter a valid format of the date…!”</w:t>
+      </w:r>
+    </w:p>
+    <w:p>
+      <w:pPr>
+        <w:pStyle w:val="ListParagraph"/>
+        <w:numPr>
+          <w:ilvl w:val="0"/>
+          <w:numId w:val="22"/>
+        </w:numPr>
+      </w:pPr>
+      <w:r>
+        <w:t>SET month TO splitted_date[0]</w:t>
+      </w:r>
+    </w:p>
+    <w:p>
+      <w:pPr>
+        <w:pStyle w:val="ListParagraph"/>
+        <w:numPr>
+          <w:ilvl w:val="0"/>
+          <w:numId w:val="22"/>
+        </w:numPr>
+      </w:pPr>
+      <w:r>
+        <w:t>SET date TO splitted_date[1]</w:t>
+      </w:r>
+    </w:p>
+    <w:p>
+      <w:pPr>
+        <w:pStyle w:val="ListParagraph"/>
+        <w:numPr>
+          <w:ilvl w:val="0"/>
+          <w:numId w:val="22"/>
+        </w:numPr>
+      </w:pPr>
+      <w:r>
+        <w:t>IF month &gt; 12</w:t>
+      </w:r>
+    </w:p>
+    <w:p>
+      <w:pPr>
+        <w:pStyle w:val="ListParagraph"/>
+        <w:numPr>
+          <w:ilvl w:val="0"/>
+          <w:numId w:val="22"/>
+        </w:numPr>
+      </w:pPr>
+      <w:r>
+        <w:t xml:space="preserve">    </w:t>
+      </w:r>
+      <w:r>
+        <w:t xml:space="preserve"> OUTPUT “Enter a valid month ! “</w:t>
+      </w:r>
+    </w:p>
+    <w:p>
+      <w:pPr>
+        <w:pStyle w:val="ListParagraph"/>
+        <w:numPr>
+          <w:ilvl w:val="0"/>
+          <w:numId w:val="22"/>
+        </w:numPr>
+      </w:pPr>
+      <w:r>
+        <w:t xml:space="preserve">    </w:t>
+      </w:r>
+      <w:r>
+        <w:t xml:space="preserve"> RETURN date_vertification(msg)</w:t>
+      </w:r>
+    </w:p>
+    <w:p>
+      <w:pPr>
+        <w:pStyle w:val="ListParagraph"/>
+        <w:numPr>
+          <w:ilvl w:val="0"/>
+          <w:numId w:val="22"/>
+        </w:numPr>
+      </w:pPr>
+      <w:r>
+        <w:t>IF date &gt; 31</w:t>
+      </w:r>
+    </w:p>
+    <w:p>
+      <w:pPr>
+        <w:pStyle w:val="ListParagraph"/>
+        <w:numPr>
+          <w:ilvl w:val="0"/>
+          <w:numId w:val="22"/>
+        </w:numPr>
+      </w:pPr>
+      <w:r>
+        <w:t xml:space="preserve">    </w:t>
+      </w:r>
+      <w:r>
+        <w:t xml:space="preserve"> OUTPUT “Enter a valid date !”</w:t>
+      </w:r>
+    </w:p>
+    <w:p>
+      <w:pPr>
+        <w:pStyle w:val="ListParagraph"/>
+        <w:numPr>
+          <w:ilvl w:val="0"/>
+          <w:numId w:val="22"/>
+        </w:numPr>
+      </w:pPr>
+      <w:r>
+        <w:t xml:space="preserve">    </w:t>
+      </w:r>
+      <w:r>
+        <w:t xml:space="preserve"> RETURN date_vertification(msg)</w:t>
+      </w:r>
+    </w:p>
+    <w:p>
+      <w:pPr>
+        <w:pStyle w:val="ListParagraph"/>
+        <w:numPr>
+          <w:ilvl w:val="0"/>
+          <w:numId w:val="22"/>
+        </w:numPr>
+      </w:pPr>
+      <w:r>
+        <w:t>RETURN date</w:t>
+      </w:r>
+    </w:p>
+    <w:p>
+      <w:pPr>
+        <w:pStyle w:val="ListParagraph"/>
+        <w:numPr>
+          <w:ilvl w:val="0"/>
+          <w:numId w:val="21"/>
+        </w:numPr>
+      </w:pPr>
+      <w:r>
+        <w:t>define</w:t>
+      </w:r>
+      <w:r>
+        <w:t xml:space="preserve"> function</w:t>
+      </w:r>
+      <w:r>
+        <w:t xml:space="preserve"> project_status_vertification(msg,update_status)</w:t>
+      </w:r>
+    </w:p>
+    <w:p>
+      <w:pPr>
+        <w:pStyle w:val="ListParagraph"/>
+        <w:numPr>
+          <w:ilvl w:val="0"/>
+          <w:numId w:val="22"/>
+        </w:numPr>
+      </w:pPr>
+      <w:r>
+        <w:t>SET project_state TO INPUT(msg).replace(“ “,””).lower()</w:t>
+      </w:r>
+    </w:p>
+    <w:p>
+      <w:pPr>
+        <w:pStyle w:val="ListParagraph"/>
+        <w:numPr>
+          <w:ilvl w:val="0"/>
+          <w:numId w:val="22"/>
+        </w:numPr>
+      </w:pPr>
+      <w:r>
+        <w:t>IF project_state NOT IN possible_inputs:</w:t>
+      </w:r>
+    </w:p>
+    <w:p>
+      <w:pPr>
+        <w:pStyle w:val="ListParagraph"/>
+        <w:numPr>
+          <w:ilvl w:val="0"/>
+          <w:numId w:val="22"/>
+        </w:numPr>
+      </w:pPr>
+      <w:r>
+        <w:t xml:space="preserve">    </w:t>
+      </w:r>
+      <w:r>
+        <w:t>OUTPUT “The entered project status is incorrect”</w:t>
+      </w:r>
+    </w:p>
+    <w:p>
+      <w:pPr>
+        <w:pStyle w:val="ListParagraph"/>
+        <w:numPr>
+          <w:ilvl w:val="0"/>
+          <w:numId w:val="22"/>
+        </w:numPr>
+      </w:pPr>
+      <w:r>
+        <w:t>IF update_status IS True</w:t>
       </w:r>
     </w:p>
     <w:p>
@@ -2602,35 +3420,23 @@
       </w:pPr>
       <w:r>
         <w:lastRenderedPageBreak/>
-        <w:t xml:space="preserve">OUTPUT “Redirecting…” if `redirect` is True else </w:t>
-      </w:r>
-      <w:proofErr w:type="spellStart"/>
-      <w:r>
-        <w:t>main_</w:t>
-      </w:r>
-      <w:proofErr w:type="gramStart"/>
-      <w:r>
-        <w:t>menu</w:t>
-      </w:r>
-      <w:proofErr w:type="spellEnd"/>
-      <w:proofErr w:type="gramEnd"/>
-    </w:p>
-    <w:p>
-      <w:pPr>
-        <w:pStyle w:val="ListParagraph"/>
-        <w:numPr>
-          <w:ilvl w:val="0"/>
-          <w:numId w:val="22"/>
-        </w:numPr>
-      </w:pPr>
-      <w:r>
-        <w:t xml:space="preserve">RETURN `to` if `redirect` is True else INPUT user </w:t>
-      </w:r>
-      <w:proofErr w:type="gramStart"/>
-      <w:r>
-        <w:t>choice</w:t>
-      </w:r>
-      <w:proofErr w:type="gramEnd"/>
+        <w:t xml:space="preserve">    </w:t>
+      </w:r>
+      <w:r>
+        <w:t>SET statistics_list[possible_inputs.index(project_state)] TO statistics_list[possible_inputs.index(project_state)] + 1</w:t>
+      </w:r>
+    </w:p>
+    <w:p>
+      <w:pPr>
+        <w:pStyle w:val="ListParagraph"/>
+        <w:numPr>
+          <w:ilvl w:val="0"/>
+          <w:numId w:val="22"/>
+        </w:numPr>
+      </w:pPr>
+      <w:r>
+        <w:t>RETURN (project_state,statistics_list,possible_inputs.index(project_state))</w:t>
+      </w:r>
     </w:p>
     <w:p>
       <w:pPr>
@@ -2641,15 +3447,85 @@
         </w:numPr>
       </w:pPr>
       <w:r>
-        <w:t>define function remove_completed_projects(code_of_</w:t>
-      </w:r>
-      <w:proofErr w:type="gramStart"/>
-      <w:r>
-        <w:t>project,every</w:t>
-      </w:r>
-      <w:proofErr w:type="gramEnd"/>
-      <w:r>
-        <w:t>_project,workers_tot,stats_list,complete_projects,possible_stats):</w:t>
+        <w:t>define function project_code_vertification(msg,project_codes)</w:t>
+      </w:r>
+    </w:p>
+    <w:p>
+      <w:pPr>
+        <w:pStyle w:val="ListParagraph"/>
+        <w:numPr>
+          <w:ilvl w:val="0"/>
+          <w:numId w:val="22"/>
+        </w:numPr>
+      </w:pPr>
+      <w:r>
+        <w:t>SET project_code TO INPUT(msg)</w:t>
+      </w:r>
+    </w:p>
+    <w:p>
+      <w:pPr>
+        <w:pStyle w:val="ListParagraph"/>
+        <w:numPr>
+          <w:ilvl w:val="0"/>
+          <w:numId w:val="22"/>
+        </w:numPr>
+      </w:pPr>
+      <w:r>
+        <w:t>IF project_code IN project_codes</w:t>
+      </w:r>
+    </w:p>
+    <w:p>
+      <w:pPr>
+        <w:pStyle w:val="ListParagraph"/>
+        <w:numPr>
+          <w:ilvl w:val="0"/>
+          <w:numId w:val="22"/>
+        </w:numPr>
+      </w:pPr>
+      <w:r>
+        <w:t xml:space="preserve">    </w:t>
+      </w:r>
+      <w:r>
+        <w:t>OUTPUT “Project code already exists”</w:t>
+      </w:r>
+    </w:p>
+    <w:p>
+      <w:pPr>
+        <w:pStyle w:val="ListParagraph"/>
+        <w:numPr>
+          <w:ilvl w:val="0"/>
+          <w:numId w:val="22"/>
+        </w:numPr>
+      </w:pPr>
+      <w:r>
+        <w:t xml:space="preserve">    </w:t>
+      </w:r>
+      <w:r>
+        <w:t>RETURN project_code_vertification(msg,project_codes)</w:t>
+      </w:r>
+    </w:p>
+    <w:p>
+      <w:pPr>
+        <w:pStyle w:val="ListParagraph"/>
+        <w:numPr>
+          <w:ilvl w:val="0"/>
+          <w:numId w:val="22"/>
+        </w:numPr>
+      </w:pPr>
+      <w:r>
+        <w:t>RETURN project_code</w:t>
+      </w:r>
+    </w:p>
+    <w:p>
+      <w:pPr>
+        <w:pStyle w:val="ListParagraph"/>
+        <w:numPr>
+          <w:ilvl w:val="0"/>
+          <w:numId w:val="21"/>
+        </w:numPr>
+      </w:pPr>
+      <w:r>
+        <w:t>define function check_if_int(msg)</w:t>
       </w:r>
     </w:p>
     <w:p>
@@ -2673,114 +3549,22 @@
         </w:numPr>
       </w:pPr>
       <w:r>
-        <w:t xml:space="preserve">    SET </w:t>
-      </w:r>
-      <w:proofErr w:type="spellStart"/>
-      <w:r>
-        <w:t>index_of_project</w:t>
-      </w:r>
-      <w:proofErr w:type="spellEnd"/>
-      <w:r>
-        <w:t xml:space="preserve"> </w:t>
-      </w:r>
-      <w:r>
-        <w:t>TO</w:t>
-      </w:r>
-      <w:r>
-        <w:t xml:space="preserve"> </w:t>
-      </w:r>
-      <w:proofErr w:type="spellStart"/>
-      <w:r>
-        <w:t>project_</w:t>
-      </w:r>
-      <w:proofErr w:type="gramStart"/>
-      <w:r>
-        <w:t>names.index</w:t>
-      </w:r>
-      <w:proofErr w:type="spellEnd"/>
-      <w:proofErr w:type="gramEnd"/>
-      <w:r>
-        <w:t>(</w:t>
-      </w:r>
-      <w:proofErr w:type="spellStart"/>
-      <w:r>
-        <w:t>code_of_project</w:t>
-      </w:r>
-      <w:proofErr w:type="spellEnd"/>
-      <w:r>
-        <w:t>)</w:t>
-      </w:r>
-    </w:p>
-    <w:p>
-      <w:pPr>
-        <w:pStyle w:val="ListParagraph"/>
-        <w:numPr>
-          <w:ilvl w:val="0"/>
-          <w:numId w:val="22"/>
-        </w:numPr>
-      </w:pPr>
-      <w:r>
-        <w:t xml:space="preserve">   </w:t>
-      </w:r>
-      <w:r>
-        <w:t xml:space="preserve"> SET </w:t>
-      </w:r>
-      <w:proofErr w:type="spellStart"/>
-      <w:r>
-        <w:t>date_time</w:t>
-      </w:r>
-      <w:proofErr w:type="spellEnd"/>
-      <w:r>
-        <w:t xml:space="preserve"> TO </w:t>
-      </w:r>
-      <w:proofErr w:type="spellStart"/>
-      <w:proofErr w:type="gramStart"/>
-      <w:r>
-        <w:t>datetime.datetime.now</w:t>
-      </w:r>
-      <w:proofErr w:type="spellEnd"/>
-      <w:r>
-        <w:t>(</w:t>
-      </w:r>
-      <w:proofErr w:type="gramEnd"/>
-      <w:r>
-        <w:t>)</w:t>
-      </w:r>
-    </w:p>
-    <w:p>
-      <w:pPr>
-        <w:pStyle w:val="ListParagraph"/>
-        <w:numPr>
-          <w:ilvl w:val="0"/>
-          <w:numId w:val="22"/>
-        </w:numPr>
-      </w:pPr>
-      <w:r>
         <w:t xml:space="preserve">    </w:t>
       </w:r>
       <w:r>
-        <w:t xml:space="preserve">SET </w:t>
-      </w:r>
-      <w:proofErr w:type="spellStart"/>
-      <w:r>
-        <w:t>actual_end_date</w:t>
-      </w:r>
-      <w:proofErr w:type="spellEnd"/>
-      <w:r>
-        <w:t xml:space="preserve"> TO </w:t>
-      </w:r>
-      <w:proofErr w:type="spellStart"/>
-      <w:r>
-        <w:t>date_</w:t>
-      </w:r>
-      <w:proofErr w:type="gramStart"/>
-      <w:r>
-        <w:t>time.strftime</w:t>
-      </w:r>
-      <w:proofErr w:type="spellEnd"/>
-      <w:proofErr w:type="gramEnd"/>
-      <w:r>
-        <w:t>(“%m/%d/%Y”)</w:t>
+        <w:t>RETURN int(INPUT(msg)</w:t>
+      </w:r>
+    </w:p>
+    <w:p>
+      <w:pPr>
+        <w:pStyle w:val="ListParagraph"/>
+        <w:numPr>
+          <w:ilvl w:val="0"/>
+          <w:numId w:val="22"/>
+        </w:numPr>
+      </w:pPr>
+      <w:r>
+        <w:t>EXCEPT</w:t>
       </w:r>
     </w:p>
     <w:p>
@@ -2795,215 +3579,978 @@
         <w:t xml:space="preserve">    </w:t>
       </w:r>
       <w:r>
-        <w:t>SET code_of_</w:t>
-      </w:r>
-      <w:proofErr w:type="gramStart"/>
-      <w:r>
-        <w:t>project,clients</w:t>
-      </w:r>
-      <w:proofErr w:type="gramEnd"/>
-      <w:r>
-        <w:t xml:space="preserve">_name,start_date,expected_end_date,number_of_workers,_,index TO </w:t>
-      </w:r>
-      <w:proofErr w:type="spellStart"/>
-      <w:r>
-        <w:t>every_project</w:t>
-      </w:r>
-      <w:proofErr w:type="spellEnd"/>
-      <w:r>
-        <w:t>[</w:t>
-      </w:r>
-      <w:proofErr w:type="spellStart"/>
-      <w:r>
-        <w:t>index_of_project</w:t>
-      </w:r>
-      <w:proofErr w:type="spellEnd"/>
-      <w:r>
-        <w:t>]</w:t>
-      </w:r>
-    </w:p>
-    <w:p>
-      <w:pPr>
-        <w:pStyle w:val="ListParagraph"/>
-        <w:numPr>
-          <w:ilvl w:val="0"/>
-          <w:numId w:val="22"/>
-        </w:numPr>
-      </w:pPr>
-      <w:r>
-        <w:t xml:space="preserve">SET </w:t>
-      </w:r>
-      <w:proofErr w:type="spellStart"/>
-      <w:r>
-        <w:t>completed_project_details</w:t>
-      </w:r>
-      <w:proofErr w:type="spellEnd"/>
-      <w:r>
-        <w:t xml:space="preserve"> TO [code_of_</w:t>
-      </w:r>
-      <w:proofErr w:type="gramStart"/>
-      <w:r>
-        <w:t>project,clients</w:t>
-      </w:r>
-      <w:proofErr w:type="gramEnd"/>
-      <w:r>
-        <w:t>_name,start_date,expected_end_date,number_of_workers,actual_end_date]</w:t>
-      </w:r>
-    </w:p>
-    <w:p>
-      <w:pPr>
-        <w:pStyle w:val="ListParagraph"/>
-        <w:numPr>
-          <w:ilvl w:val="0"/>
-          <w:numId w:val="22"/>
-        </w:numPr>
-      </w:pPr>
-      <w:r>
-        <w:t xml:space="preserve">SET </w:t>
-      </w:r>
-      <w:proofErr w:type="spellStart"/>
-      <w:r>
-        <w:t>workers_tot</w:t>
-      </w:r>
-      <w:proofErr w:type="spellEnd"/>
-      <w:r>
-        <w:t xml:space="preserve"> TO </w:t>
-      </w:r>
-      <w:proofErr w:type="spellStart"/>
-      <w:r>
-        <w:t>workers_tot</w:t>
-      </w:r>
-      <w:proofErr w:type="spellEnd"/>
-      <w:r>
-        <w:t xml:space="preserve"> + </w:t>
-      </w:r>
-      <w:proofErr w:type="spellStart"/>
-      <w:r>
-        <w:t>num_of_</w:t>
-      </w:r>
-      <w:proofErr w:type="gramStart"/>
-      <w:r>
-        <w:t>workers</w:t>
-      </w:r>
-      <w:proofErr w:type="spellEnd"/>
-      <w:proofErr w:type="gramEnd"/>
-    </w:p>
-    <w:p>
-      <w:pPr>
-        <w:pStyle w:val="ListParagraph"/>
-        <w:numPr>
-          <w:ilvl w:val="0"/>
-          <w:numId w:val="22"/>
-        </w:numPr>
-      </w:pPr>
-      <w:r>
-        <w:t xml:space="preserve">SET </w:t>
-      </w:r>
-      <w:proofErr w:type="spellStart"/>
-      <w:r>
-        <w:t>stats_list</w:t>
-      </w:r>
-      <w:proofErr w:type="spellEnd"/>
-      <w:r>
-        <w:t xml:space="preserve">[index] TO </w:t>
-      </w:r>
-      <w:proofErr w:type="spellStart"/>
-      <w:r>
-        <w:t>stats_list</w:t>
-      </w:r>
-      <w:proofErr w:type="spellEnd"/>
-      <w:r>
-        <w:t xml:space="preserve">[index] - </w:t>
-      </w:r>
-      <w:proofErr w:type="gramStart"/>
-      <w:r>
-        <w:t>1</w:t>
-      </w:r>
-      <w:proofErr w:type="gramEnd"/>
-    </w:p>
-    <w:p>
-      <w:pPr>
-        <w:pStyle w:val="ListParagraph"/>
-        <w:numPr>
-          <w:ilvl w:val="0"/>
-          <w:numId w:val="22"/>
-        </w:numPr>
-      </w:pPr>
-      <w:r>
-        <w:t xml:space="preserve">SET </w:t>
-      </w:r>
-      <w:proofErr w:type="spellStart"/>
-      <w:r>
-        <w:t>stats_list</w:t>
-      </w:r>
-      <w:proofErr w:type="spellEnd"/>
-      <w:r>
-        <w:t>[</w:t>
-      </w:r>
-      <w:proofErr w:type="spellStart"/>
-      <w:r>
-        <w:t>possible_</w:t>
-      </w:r>
-      <w:proofErr w:type="gramStart"/>
-      <w:r>
-        <w:t>stats.index</w:t>
-      </w:r>
-      <w:proofErr w:type="spellEnd"/>
-      <w:proofErr w:type="gramEnd"/>
-      <w:r>
-        <w:t xml:space="preserve">(“completed”)] TO </w:t>
-      </w:r>
-      <w:proofErr w:type="spellStart"/>
-      <w:r>
-        <w:t>stats_list</w:t>
-      </w:r>
-      <w:proofErr w:type="spellEnd"/>
-      <w:r>
-        <w:t>[</w:t>
-      </w:r>
-      <w:proofErr w:type="spellStart"/>
-      <w:r>
-        <w:t>possible_stats.index</w:t>
-      </w:r>
-      <w:proofErr w:type="spellEnd"/>
-      <w:r>
-        <w:t>(“completed”)]</w:t>
-      </w:r>
-      <w:r>
-        <w:t xml:space="preserve"> + 1</w:t>
-      </w:r>
-    </w:p>
-    <w:p>
-      <w:pPr>
-        <w:pStyle w:val="ListParagraph"/>
-        <w:numPr>
-          <w:ilvl w:val="0"/>
-          <w:numId w:val="22"/>
-        </w:numPr>
-      </w:pPr>
-      <w:r>
-        <w:t xml:space="preserve">SET </w:t>
-      </w:r>
-      <w:proofErr w:type="spellStart"/>
-      <w:r>
-        <w:t>completed_projects</w:t>
-      </w:r>
-      <w:proofErr w:type="spellEnd"/>
-      <w:r>
-        <w:t xml:space="preserve"> TO </w:t>
-      </w:r>
-      <w:proofErr w:type="spellStart"/>
-      <w:r>
-        <w:t>completed_</w:t>
-      </w:r>
-      <w:proofErr w:type="gramStart"/>
-      <w:r>
-        <w:t>projects</w:t>
-      </w:r>
-      <w:proofErr w:type="spellEnd"/>
-      <w:proofErr w:type="gramEnd"/>
-      <w:r>
-        <w:t xml:space="preserve">  </w:t>
+        <w:t>OUTPUT “The msg entered was not an integer”</w:t>
+      </w:r>
+    </w:p>
+    <w:p>
+      <w:pPr>
+        <w:pStyle w:val="ListParagraph"/>
+        <w:numPr>
+          <w:ilvl w:val="0"/>
+          <w:numId w:val="22"/>
+        </w:numPr>
+      </w:pPr>
+      <w:r>
+        <w:t xml:space="preserve">    </w:t>
+      </w:r>
+      <w:r>
+        <w:t>RETURN check_if_int(msg)</w:t>
+      </w:r>
+    </w:p>
+    <w:p>
+      <w:pPr>
+        <w:pStyle w:val="ListParagraph"/>
+        <w:numPr>
+          <w:ilvl w:val="0"/>
+          <w:numId w:val="21"/>
+        </w:numPr>
+      </w:pPr>
+      <w:r>
+        <w:t>while execute</w:t>
+      </w:r>
+    </w:p>
+    <w:p>
+      <w:pPr>
+        <w:pStyle w:val="ListParagraph"/>
+        <w:numPr>
+          <w:ilvl w:val="0"/>
+          <w:numId w:val="22"/>
+        </w:numPr>
+      </w:pPr>
+      <w:r>
+        <w:t>SET choice TO menu(redirect_choice,redirect_to)</w:t>
+      </w:r>
+    </w:p>
+    <w:p>
+      <w:pPr>
+        <w:pStyle w:val="ListParagraph"/>
+        <w:numPr>
+          <w:ilvl w:val="0"/>
+          <w:numId w:val="22"/>
+        </w:numPr>
+      </w:pPr>
+      <w:r>
+        <w:t>SET redirect_choice TO False</w:t>
+      </w:r>
+    </w:p>
+    <w:p>
+      <w:pPr>
+        <w:pStyle w:val="ListParagraph"/>
+        <w:numPr>
+          <w:ilvl w:val="0"/>
+          <w:numId w:val="22"/>
+        </w:numPr>
+      </w:pPr>
+      <w:r>
+        <w:t>SET redirect_to TO None</w:t>
+      </w:r>
+    </w:p>
+    <w:p>
+      <w:pPr>
+        <w:pStyle w:val="ListParagraph"/>
+        <w:numPr>
+          <w:ilvl w:val="0"/>
+          <w:numId w:val="22"/>
+        </w:numPr>
+      </w:pPr>
+      <w:r>
+        <w:t>IF choice EQUALS “1”</w:t>
+      </w:r>
+    </w:p>
+    <w:p>
+      <w:pPr>
+        <w:pStyle w:val="ListParagraph"/>
+        <w:numPr>
+          <w:ilvl w:val="0"/>
+          <w:numId w:val="22"/>
+        </w:numPr>
+      </w:pPr>
+      <w:r>
+        <w:t xml:space="preserve">    </w:t>
+      </w:r>
+      <w:r>
+        <w:t>OUTPUT company_name + “Add a new project”</w:t>
+      </w:r>
+    </w:p>
+    <w:p>
+      <w:pPr>
+        <w:pStyle w:val="ListParagraph"/>
+        <w:numPr>
+          <w:ilvl w:val="0"/>
+          <w:numId w:val="22"/>
+        </w:numPr>
+      </w:pPr>
+      <w:r>
+        <w:t xml:space="preserve">    </w:t>
+      </w:r>
+      <w:r>
+        <w:t>SET code_of_project TO project_code_vertification(“Project Code : “, project_names)</w:t>
+      </w:r>
+    </w:p>
+    <w:p>
+      <w:pPr>
+        <w:pStyle w:val="ListParagraph"/>
+        <w:numPr>
+          <w:ilvl w:val="0"/>
+          <w:numId w:val="22"/>
+        </w:numPr>
+      </w:pPr>
+      <w:r>
+        <w:t xml:space="preserve">    </w:t>
+      </w:r>
+      <w:r>
+        <w:t>IF code_of_project EQUALS “0”</w:t>
+      </w:r>
+    </w:p>
+    <w:p>
+      <w:pPr>
+        <w:pStyle w:val="ListParagraph"/>
+        <w:numPr>
+          <w:ilvl w:val="0"/>
+          <w:numId w:val="22"/>
+        </w:numPr>
+      </w:pPr>
+      <w:r>
+        <w:t xml:space="preserve">        </w:t>
+      </w:r>
+      <w:r>
+        <w:t>CONTINUE</w:t>
+      </w:r>
+    </w:p>
+    <w:p>
+      <w:pPr>
+        <w:pStyle w:val="ListParagraph"/>
+        <w:numPr>
+          <w:ilvl w:val="0"/>
+          <w:numId w:val="22"/>
+        </w:numPr>
+      </w:pPr>
+      <w:r>
+        <w:t xml:space="preserve">    </w:t>
+      </w:r>
+      <w:r>
+        <w:t>SET clients_name TO INPUT(“Clients Name : “)</w:t>
+      </w:r>
+    </w:p>
+    <w:p>
+      <w:pPr>
+        <w:pStyle w:val="ListParagraph"/>
+        <w:numPr>
+          <w:ilvl w:val="0"/>
+          <w:numId w:val="22"/>
+        </w:numPr>
+      </w:pPr>
+      <w:r>
+        <w:t xml:space="preserve">    </w:t>
+      </w:r>
+      <w:r>
+        <w:t>SET start_date TO date_vertification(“Start Date (MM/DD/YYYY) : ”)</w:t>
+      </w:r>
+    </w:p>
+    <w:p>
+      <w:pPr>
+        <w:pStyle w:val="ListParagraph"/>
+        <w:numPr>
+          <w:ilvl w:val="0"/>
+          <w:numId w:val="22"/>
+        </w:numPr>
+      </w:pPr>
+      <w:r>
+        <w:t xml:space="preserve">    </w:t>
+      </w:r>
+      <w:r>
+        <w:t>SET expected_end_date TO date_vertification(“Expected end date (MM/DD/YYYY)”)</w:t>
+      </w:r>
+    </w:p>
+    <w:p>
+      <w:pPr>
+        <w:pStyle w:val="ListParagraph"/>
+        <w:numPr>
+          <w:ilvl w:val="0"/>
+          <w:numId w:val="22"/>
+        </w:numPr>
+      </w:pPr>
+      <w:r>
+        <w:t xml:space="preserve">    </w:t>
+      </w:r>
+      <w:r>
+        <w:t>SET number_of_workers TO check_if_int(“Numbers of Workers : “)</w:t>
+      </w:r>
+    </w:p>
+    <w:p>
+      <w:pPr>
+        <w:pStyle w:val="ListParagraph"/>
+        <w:numPr>
+          <w:ilvl w:val="0"/>
+          <w:numId w:val="22"/>
+        </w:numPr>
+      </w:pPr>
+      <w:r>
+        <w:t xml:space="preserve">    </w:t>
+      </w:r>
+      <w:r>
+        <w:t>SET project_status, status_list, index TO project_status_vertification()</w:t>
+      </w:r>
+    </w:p>
+    <w:p>
+      <w:pPr>
+        <w:pStyle w:val="ListParagraph"/>
+        <w:numPr>
+          <w:ilvl w:val="0"/>
+          <w:numId w:val="22"/>
+        </w:numPr>
+      </w:pPr>
+      <w:r>
+        <w:t xml:space="preserve">    </w:t>
+      </w:r>
+      <w:r>
+        <w:t>SET save to INPUT(“Do you want to save the project (Yes/No)”)</w:t>
+      </w:r>
+    </w:p>
+    <w:p>
+      <w:pPr>
+        <w:pStyle w:val="ListParagraph"/>
+        <w:numPr>
+          <w:ilvl w:val="0"/>
+          <w:numId w:val="22"/>
+        </w:numPr>
+      </w:pPr>
+      <w:r>
+        <w:t xml:space="preserve">    </w:t>
+      </w:r>
+      <w:r>
+        <w:t>IF save.upper() EQUALS “YES”</w:t>
+      </w:r>
+    </w:p>
+    <w:p>
+      <w:pPr>
+        <w:pStyle w:val="ListParagraph"/>
+        <w:numPr>
+          <w:ilvl w:val="0"/>
+          <w:numId w:val="22"/>
+        </w:numPr>
+      </w:pPr>
+      <w:r>
+        <w:t xml:space="preserve">        </w:t>
+      </w:r>
+      <w:r>
+        <w:t>SET execution_status, response_msg, workers TO create_project(status_list,index,code_of_project,clients_name,start_date,expected_end_date,number_of_workers,project_status,workers,all_projects,statistics_list,possible-Inputs)</w:t>
+      </w:r>
+    </w:p>
+    <w:p>
+      <w:pPr>
+        <w:pStyle w:val="ListParagraph"/>
+        <w:numPr>
+          <w:ilvl w:val="0"/>
+          <w:numId w:val="22"/>
+        </w:numPr>
+      </w:pPr>
+      <w:r>
+        <w:t xml:space="preserve">        </w:t>
+      </w:r>
+      <w:r>
+        <w:t>OUTPUT response_msg + execution_status</w:t>
+      </w:r>
+    </w:p>
+    <w:p>
+      <w:pPr>
+        <w:pStyle w:val="ListParagraph"/>
+        <w:numPr>
+          <w:ilvl w:val="0"/>
+          <w:numId w:val="22"/>
+        </w:numPr>
+      </w:pPr>
+      <w:r>
+        <w:t xml:space="preserve">    </w:t>
+      </w:r>
+      <w:r>
+        <w:t>ELSE:</w:t>
+      </w:r>
+    </w:p>
+    <w:p>
+      <w:pPr>
+        <w:pStyle w:val="ListParagraph"/>
+        <w:numPr>
+          <w:ilvl w:val="0"/>
+          <w:numId w:val="22"/>
+        </w:numPr>
+      </w:pPr>
+      <w:r>
+        <w:t xml:space="preserve">        </w:t>
+      </w:r>
+      <w:r>
+        <w:t>OUTPUT “The project was *not* saved !”</w:t>
+      </w:r>
+    </w:p>
+    <w:p>
+      <w:pPr>
+        <w:pStyle w:val="ListParagraph"/>
+        <w:numPr>
+          <w:ilvl w:val="0"/>
+          <w:numId w:val="22"/>
+        </w:numPr>
+      </w:pPr>
+      <w:r>
+        <w:t>ELSEIF choice EQUALS “2”</w:t>
+      </w:r>
+    </w:p>
+    <w:p>
+      <w:pPr>
+        <w:pStyle w:val="ListParagraph"/>
+        <w:numPr>
+          <w:ilvl w:val="0"/>
+          <w:numId w:val="22"/>
+        </w:numPr>
+      </w:pPr>
+      <w:r>
+        <w:t xml:space="preserve">    </w:t>
+      </w:r>
+      <w:r>
+        <w:t>OUTPUT company_name + “Remove completed project”</w:t>
+      </w:r>
+    </w:p>
+    <w:p>
+      <w:pPr>
+        <w:pStyle w:val="ListParagraph"/>
+        <w:numPr>
+          <w:ilvl w:val="0"/>
+          <w:numId w:val="22"/>
+        </w:numPr>
+      </w:pPr>
+      <w:r>
+        <w:lastRenderedPageBreak/>
+        <w:t xml:space="preserve">    </w:t>
+      </w:r>
+      <w:r>
+        <w:t>SET code_of_project TO INPUT(“Project Code : “)</w:t>
+      </w:r>
+    </w:p>
+    <w:p>
+      <w:pPr>
+        <w:pStyle w:val="ListParagraph"/>
+        <w:numPr>
+          <w:ilvl w:val="0"/>
+          <w:numId w:val="22"/>
+        </w:numPr>
+      </w:pPr>
+      <w:r>
+        <w:t xml:space="preserve">    </w:t>
+      </w:r>
+      <w:r>
+        <w:t>SET save TO INPUT(“Do you want to save the project (Yes/No) ? “)</w:t>
+      </w:r>
+    </w:p>
+    <w:p>
+      <w:pPr>
+        <w:pStyle w:val="ListParagraph"/>
+        <w:numPr>
+          <w:ilvl w:val="0"/>
+          <w:numId w:val="22"/>
+        </w:numPr>
+      </w:pPr>
+      <w:r>
+        <w:t xml:space="preserve">    </w:t>
+      </w:r>
+      <w:r>
+        <w:t>IF code_of_project IN project_names AND save.upper() EQUALS “YES”</w:t>
+      </w:r>
+    </w:p>
+    <w:p>
+      <w:pPr>
+        <w:pStyle w:val="ListParagraph"/>
+        <w:numPr>
+          <w:ilvl w:val="0"/>
+          <w:numId w:val="22"/>
+        </w:numPr>
+      </w:pPr>
+      <w:r>
+        <w:t xml:space="preserve">       </w:t>
+      </w:r>
+      <w:r>
+        <w:t>SET Execution_status,response_msg,workers,status_list,completed_projects,every_project, project_names TO remove_completed_projects(code_of_project,all_projects,workers,statistics_list,completed_projects,possible_inputs)</w:t>
+      </w:r>
+    </w:p>
+    <w:p>
+      <w:pPr>
+        <w:pStyle w:val="ListParagraph"/>
+        <w:numPr>
+          <w:ilvl w:val="0"/>
+          <w:numId w:val="22"/>
+        </w:numPr>
+      </w:pPr>
+      <w:r>
+        <w:t xml:space="preserve">        </w:t>
+      </w:r>
+      <w:r>
+        <w:t>OUTPUT response_msg + execution_status</w:t>
+      </w:r>
+    </w:p>
+    <w:p>
+      <w:pPr>
+        <w:pStyle w:val="ListParagraph"/>
+        <w:numPr>
+          <w:ilvl w:val="0"/>
+          <w:numId w:val="22"/>
+        </w:numPr>
+      </w:pPr>
+      <w:r>
+        <w:t xml:space="preserve">    </w:t>
+      </w:r>
+      <w:r>
+        <w:t>ELSE</w:t>
+      </w:r>
+    </w:p>
+    <w:p>
+      <w:pPr>
+        <w:pStyle w:val="ListParagraph"/>
+        <w:numPr>
+          <w:ilvl w:val="0"/>
+          <w:numId w:val="22"/>
+        </w:numPr>
+      </w:pPr>
+      <w:r>
+        <w:t xml:space="preserve">        </w:t>
+      </w:r>
+      <w:r>
+        <w:t>OUTPUT “The project was not remove” IF save.upper() NOT EQUALS “YES” ELSE “The project does not exist”</w:t>
+      </w:r>
+    </w:p>
+    <w:p>
+      <w:pPr>
+        <w:pStyle w:val="ListParagraph"/>
+        <w:numPr>
+          <w:ilvl w:val="0"/>
+          <w:numId w:val="22"/>
+        </w:numPr>
+      </w:pPr>
+      <w:r>
+        <w:t>ELSEIF choice EQUALS “3”</w:t>
+      </w:r>
+    </w:p>
+    <w:p>
+      <w:pPr>
+        <w:pStyle w:val="ListParagraph"/>
+        <w:numPr>
+          <w:ilvl w:val="0"/>
+          <w:numId w:val="22"/>
+        </w:numPr>
+      </w:pPr>
+      <w:r>
+        <w:t xml:space="preserve">    </w:t>
+      </w:r>
+      <w:r>
+        <w:t xml:space="preserve">OUTPUT company_name </w:t>
+      </w:r>
+      <w:r>
+        <w:t>+ “Add new workers”</w:t>
+      </w:r>
+    </w:p>
+    <w:p>
+      <w:pPr>
+        <w:pStyle w:val="ListParagraph"/>
+        <w:numPr>
+          <w:ilvl w:val="0"/>
+          <w:numId w:val="22"/>
+        </w:numPr>
+      </w:pPr>
+      <w:r>
+        <w:t xml:space="preserve">    </w:t>
+      </w:r>
+      <w:r>
+        <w:t>SET new_no_of_workers TO check_if_int(“Number Workers to Add : “)</w:t>
+      </w:r>
+    </w:p>
+    <w:p>
+      <w:pPr>
+        <w:pStyle w:val="ListParagraph"/>
+        <w:numPr>
+          <w:ilvl w:val="0"/>
+          <w:numId w:val="22"/>
+        </w:numPr>
+      </w:pPr>
+      <w:r>
+        <w:t xml:space="preserve">    </w:t>
+      </w:r>
+      <w:r>
+        <w:t>IF save.upper() EQUALS “YES” AND new_no_of_workers &gt; 0</w:t>
+      </w:r>
+    </w:p>
+    <w:p>
+      <w:pPr>
+        <w:pStyle w:val="ListParagraph"/>
+        <w:numPr>
+          <w:ilvl w:val="0"/>
+          <w:numId w:val="22"/>
+        </w:numPr>
+      </w:pPr>
+      <w:r>
+        <w:t xml:space="preserve">        </w:t>
+      </w:r>
+      <w:r>
+        <w:t>SET workers TO workers + new_no_of_workers</w:t>
+      </w:r>
+    </w:p>
+    <w:p>
+      <w:pPr>
+        <w:pStyle w:val="ListParagraph"/>
+        <w:numPr>
+          <w:ilvl w:val="0"/>
+          <w:numId w:val="22"/>
+        </w:numPr>
+      </w:pPr>
+      <w:r>
+        <w:t xml:space="preserve">    </w:t>
+      </w:r>
+      <w:r>
+        <w:t>ELSE</w:t>
+      </w:r>
+    </w:p>
+    <w:p>
+      <w:pPr>
+        <w:pStyle w:val="ListParagraph"/>
+        <w:numPr>
+          <w:ilvl w:val="0"/>
+          <w:numId w:val="22"/>
+        </w:numPr>
+      </w:pPr>
+      <w:r>
+        <w:t xml:space="preserve">        </w:t>
+      </w:r>
+      <w:r>
+        <w:t>OUTPUT “Workers must be more than 0</w:t>
+      </w:r>
+      <w:r>
+        <w:t>” IF workers &lt;= 0 ELSE “Workers were not added”</w:t>
+      </w:r>
+    </w:p>
+    <w:p>
+      <w:pPr>
+        <w:pStyle w:val="ListParagraph"/>
+        <w:numPr>
+          <w:ilvl w:val="0"/>
+          <w:numId w:val="22"/>
+        </w:numPr>
+      </w:pPr>
+      <w:r>
+        <w:t>ELSEIF</w:t>
+      </w:r>
+      <w:r>
+        <w:t xml:space="preserve"> choice EQUALS “4”</w:t>
+      </w:r>
+    </w:p>
+    <w:p>
+      <w:pPr>
+        <w:pStyle w:val="ListParagraph"/>
+        <w:numPr>
+          <w:ilvl w:val="0"/>
+          <w:numId w:val="22"/>
+        </w:numPr>
+      </w:pPr>
+      <w:r>
+        <w:t xml:space="preserve">    </w:t>
+      </w:r>
+      <w:r>
+        <w:t>OUTPUT company_name + “Update Project Details”</w:t>
+      </w:r>
+    </w:p>
+    <w:p>
+      <w:pPr>
+        <w:pStyle w:val="ListParagraph"/>
+        <w:numPr>
+          <w:ilvl w:val="0"/>
+          <w:numId w:val="22"/>
+        </w:numPr>
+      </w:pPr>
+      <w:r>
+        <w:t xml:space="preserve">    </w:t>
+      </w:r>
+      <w:r>
+        <w:t>SET code_of_project TO INPUT(“Project Code : “)</w:t>
+      </w:r>
+    </w:p>
+    <w:p>
+      <w:pPr>
+        <w:pStyle w:val="ListParagraph"/>
+        <w:numPr>
+          <w:ilvl w:val="0"/>
+          <w:numId w:val="22"/>
+        </w:numPr>
+      </w:pPr>
+      <w:r>
+        <w:t xml:space="preserve">    </w:t>
+      </w:r>
+      <w:r>
+        <w:t>IF code_of_project.replace(“ “,””) EQUALS “0”</w:t>
+      </w:r>
+    </w:p>
+    <w:p>
+      <w:pPr>
+        <w:pStyle w:val="ListParagraph"/>
+        <w:numPr>
+          <w:ilvl w:val="0"/>
+          <w:numId w:val="22"/>
+        </w:numPr>
+      </w:pPr>
+      <w:r>
+        <w:t xml:space="preserve">        </w:t>
+      </w:r>
+      <w:r>
+        <w:t>CONTINUE</w:t>
+      </w:r>
+    </w:p>
+    <w:p>
+      <w:pPr>
+        <w:pStyle w:val="ListParagraph"/>
+        <w:numPr>
+          <w:ilvl w:val="0"/>
+          <w:numId w:val="22"/>
+        </w:numPr>
+      </w:pPr>
+      <w:r>
+        <w:t xml:space="preserve">    </w:t>
+      </w:r>
+      <w:r>
+        <w:t>SET clients_name TO INPUT(“Clients Name : “)</w:t>
+      </w:r>
+    </w:p>
+    <w:p>
+      <w:pPr>
+        <w:pStyle w:val="ListParagraph"/>
+        <w:numPr>
+          <w:ilvl w:val="0"/>
+          <w:numId w:val="22"/>
+        </w:numPr>
+      </w:pPr>
+      <w:r>
+        <w:t xml:space="preserve">    </w:t>
+      </w:r>
+      <w:r>
+        <w:t>SET start_date TO date_vertification(“Start Date (MM/DD/YYYY) : “)</w:t>
+      </w:r>
+    </w:p>
+    <w:p>
+      <w:pPr>
+        <w:pStyle w:val="ListParagraph"/>
+        <w:numPr>
+          <w:ilvl w:val="0"/>
+          <w:numId w:val="22"/>
+        </w:numPr>
+      </w:pPr>
+      <w:r>
+        <w:t xml:space="preserve">    </w:t>
+      </w:r>
+      <w:r>
+        <w:t>SET expected_end_date TO date_vertification(“Excepected End Date (MM/DD/YYYY) : “)</w:t>
+      </w:r>
+    </w:p>
+    <w:p>
+      <w:pPr>
+        <w:pStyle w:val="ListParagraph"/>
+        <w:numPr>
+          <w:ilvl w:val="0"/>
+          <w:numId w:val="22"/>
+        </w:numPr>
+      </w:pPr>
+      <w:r>
+        <w:t xml:space="preserve">    </w:t>
+      </w:r>
+      <w:r>
+        <w:t>SET number_of_workers TO check_if_int(“Numbers of Workers : “)</w:t>
+      </w:r>
+    </w:p>
+    <w:p>
+      <w:pPr>
+        <w:pStyle w:val="ListParagraph"/>
+        <w:numPr>
+          <w:ilvl w:val="0"/>
+          <w:numId w:val="22"/>
+        </w:numPr>
+      </w:pPr>
+      <w:r>
+        <w:t xml:space="preserve">    </w:t>
+      </w:r>
+      <w:r>
+        <w:t>SET project_status,status_list,index TO project_status_vertification()</w:t>
+      </w:r>
+    </w:p>
+    <w:p>
+      <w:pPr>
+        <w:pStyle w:val="ListParagraph"/>
+        <w:numPr>
+          <w:ilvl w:val="0"/>
+          <w:numId w:val="22"/>
+        </w:numPr>
+      </w:pPr>
+      <w:r>
+        <w:t xml:space="preserve">    </w:t>
+      </w:r>
+      <w:r>
+        <w:t xml:space="preserve">SET save TO </w:t>
+      </w:r>
+      <w:r>
+        <w:t>INPUT(“Do you want to update the project details (Yes/No)”)</w:t>
+      </w:r>
+    </w:p>
+    <w:p>
+      <w:pPr>
+        <w:pStyle w:val="ListParagraph"/>
+        <w:numPr>
+          <w:ilvl w:val="0"/>
+          <w:numId w:val="22"/>
+        </w:numPr>
+      </w:pPr>
+      <w:r>
+        <w:t xml:space="preserve">    </w:t>
+      </w:r>
+      <w:r>
+        <w:t>IF save.upper() EQUALS “YES” and code_of_project IN project_names</w:t>
+      </w:r>
+    </w:p>
+    <w:p>
+      <w:pPr>
+        <w:pStyle w:val="ListParagraph"/>
+        <w:numPr>
+          <w:ilvl w:val="0"/>
+          <w:numId w:val="22"/>
+        </w:numPr>
+      </w:pPr>
+      <w:r>
+        <w:t xml:space="preserve">        </w:t>
+      </w:r>
+      <w:r>
+        <w:t>SET current_workers,previous_project_status,previous_index TO all_projects[project_names.index(code_of_project)][4:]</w:t>
+      </w:r>
+    </w:p>
+    <w:p>
+      <w:pPr>
+        <w:pStyle w:val="ListParagraph"/>
+        <w:numPr>
+          <w:ilvl w:val="0"/>
+          <w:numId w:val="22"/>
+        </w:numPr>
+      </w:pPr>
+      <w:r>
+        <w:t xml:space="preserve">        </w:t>
+      </w:r>
+      <w:r>
+        <w:t>SET execution_status,response_msg,workers TO update_project_details(status_list,index,previous_index,code_of_project,client_name,start_date,expected_end_date,number_of_workers,project_status,current_workers,workers,previous_project_status)</w:t>
+      </w:r>
+    </w:p>
+    <w:p>
+      <w:pPr>
+        <w:pStyle w:val="ListParagraph"/>
+        <w:numPr>
+          <w:ilvl w:val="0"/>
+          <w:numId w:val="22"/>
+        </w:numPr>
+      </w:pPr>
+      <w:r>
+        <w:t xml:space="preserve">        </w:t>
+      </w:r>
+      <w:r>
+        <w:t>OUTPUT response_msg + execution_status</w:t>
+      </w:r>
+    </w:p>
+    <w:p>
+      <w:pPr>
+        <w:pStyle w:val="ListParagraph"/>
+        <w:numPr>
+          <w:ilvl w:val="0"/>
+          <w:numId w:val="22"/>
+        </w:numPr>
+      </w:pPr>
+      <w:r>
+        <w:t xml:space="preserve">    </w:t>
+      </w:r>
+      <w:r>
+        <w:t>ELSE</w:t>
+      </w:r>
+    </w:p>
+    <w:p>
+      <w:pPr>
+        <w:pStyle w:val="ListParagraph"/>
+        <w:numPr>
+          <w:ilvl w:val="0"/>
+          <w:numId w:val="22"/>
+        </w:numPr>
+      </w:pPr>
+      <w:r>
+        <w:t xml:space="preserve">        </w:t>
+      </w:r>
+      <w:r>
+        <w:t>OUTPUT “There isn’t a project with the mentioned project code”</w:t>
+      </w:r>
+    </w:p>
+    <w:p>
+      <w:pPr>
+        <w:pStyle w:val="ListParagraph"/>
+        <w:numPr>
+          <w:ilvl w:val="0"/>
+          <w:numId w:val="22"/>
+        </w:numPr>
+      </w:pPr>
+      <w:r>
+        <w:lastRenderedPageBreak/>
+        <w:t>ELSEIF choice EQUALS “5”</w:t>
+      </w:r>
+    </w:p>
+    <w:p>
+      <w:pPr>
+        <w:pStyle w:val="ListParagraph"/>
+        <w:numPr>
+          <w:ilvl w:val="0"/>
+          <w:numId w:val="22"/>
+        </w:numPr>
+      </w:pPr>
+      <w:r>
+        <w:t xml:space="preserve">    </w:t>
+      </w:r>
+      <w:r>
+        <w:t>OUTPUT company_name + “Project Statistics”</w:t>
+      </w:r>
+    </w:p>
+    <w:p>
+      <w:pPr>
+        <w:pStyle w:val="ListParagraph"/>
+        <w:numPr>
+          <w:ilvl w:val="0"/>
+          <w:numId w:val="22"/>
+        </w:numPr>
+      </w:pPr>
+      <w:r>
+        <w:t xml:space="preserve">    </w:t>
+      </w:r>
+      <w:r>
+        <w:t>FOR idx, item IN enumerate(possible_inputs)</w:t>
+      </w:r>
+    </w:p>
+    <w:p>
+      <w:pPr>
+        <w:pStyle w:val="ListParagraph"/>
+        <w:numPr>
+          <w:ilvl w:val="0"/>
+          <w:numId w:val="22"/>
+        </w:numPr>
+      </w:pPr>
+      <w:r>
+        <w:t xml:space="preserve">        </w:t>
+      </w:r>
+      <w:r>
+        <w:t>OUTPUT “Number of “ + item + “projects : “ + statistics_list[idx]</w:t>
+      </w:r>
+    </w:p>
+    <w:p>
+      <w:pPr>
+        <w:pStyle w:val="ListParagraph"/>
+        <w:numPr>
+          <w:ilvl w:val="0"/>
+          <w:numId w:val="22"/>
+        </w:numPr>
+      </w:pPr>
+      <w:r>
+        <w:t xml:space="preserve">    </w:t>
+      </w:r>
+      <w:r>
+        <w:t>OUTPUT “Number of Available Workers : “ + workers</w:t>
+      </w:r>
+    </w:p>
+    <w:p>
+      <w:pPr>
+        <w:pStyle w:val="ListParagraph"/>
+        <w:numPr>
+          <w:ilvl w:val="0"/>
+          <w:numId w:val="22"/>
+        </w:numPr>
+      </w:pPr>
+      <w:r>
+        <w:t xml:space="preserve">    </w:t>
+      </w:r>
+      <w:r>
+        <w:t>SET add_project TO INPUT(“Do you want to add the project”)</w:t>
+      </w:r>
+    </w:p>
+    <w:p>
+      <w:pPr>
+        <w:pStyle w:val="ListParagraph"/>
+        <w:numPr>
+          <w:ilvl w:val="0"/>
+          <w:numId w:val="22"/>
+        </w:numPr>
+      </w:pPr>
+      <w:r>
+        <w:t xml:space="preserve">    </w:t>
+      </w:r>
+      <w:r>
+        <w:t>IF add_project.upper() EQUALS “YES”</w:t>
+      </w:r>
+    </w:p>
+    <w:p>
+      <w:pPr>
+        <w:pStyle w:val="ListParagraph"/>
+        <w:numPr>
+          <w:ilvl w:val="0"/>
+          <w:numId w:val="22"/>
+        </w:numPr>
+      </w:pPr>
+      <w:r>
+        <w:t xml:space="preserve">        </w:t>
+      </w:r>
+      <w:r>
+        <w:t>SET redirect_choice, redirect_to TO True, “1”</w:t>
+      </w:r>
+    </w:p>
+    <w:p>
+      <w:pPr>
+        <w:pStyle w:val="ListParagraph"/>
+        <w:numPr>
+          <w:ilvl w:val="0"/>
+          <w:numId w:val="22"/>
+        </w:numPr>
+      </w:pPr>
+      <w:r>
+        <w:t>ELSEIF choice EQUALS “6”</w:t>
+      </w:r>
+    </w:p>
+    <w:p>
+      <w:pPr>
+        <w:pStyle w:val="ListParagraph"/>
+        <w:numPr>
+          <w:ilvl w:val="0"/>
+          <w:numId w:val="22"/>
+        </w:numPr>
+      </w:pPr>
+      <w:r>
+        <w:t xml:space="preserve">    </w:t>
+      </w:r>
+      <w:r>
+        <w:t>SET execute TO False</w:t>
+      </w:r>
+    </w:p>
+    <w:p>
+      <w:pPr>
+        <w:pStyle w:val="ListParagraph"/>
+        <w:numPr>
+          <w:ilvl w:val="0"/>
+          <w:numId w:val="22"/>
+        </w:numPr>
+      </w:pPr>
+      <w:r>
+        <w:t>ELSE</w:t>
+      </w:r>
+    </w:p>
+    <w:p>
+      <w:pPr>
+        <w:pStyle w:val="ListParagraph"/>
+        <w:numPr>
+          <w:ilvl w:val="0"/>
+          <w:numId w:val="22"/>
+        </w:numPr>
+      </w:pPr>
+      <w:r>
+        <w:t xml:space="preserve">    </w:t>
+      </w:r>
+      <w:r>
+        <w:t>OUTPUT “Please enter a valid choice!”</w:t>
       </w:r>
     </w:p>
     <w:sectPr>
